--- a/UserManual.docx
+++ b/UserManual.docx
@@ -1,157 +1,259 @@
 
 <file path=word/document.xml><?xml version="1.0" encoding="utf-8"?>
-<w:document xmlns:wpc="http://schemas.microsoft.com/office/word/2010/wordprocessingCanvas" xmlns:mc="http://schemas.openxmlformats.org/markup-compatibility/2006" xmlns:o="urn:schemas-microsoft-com:office:office" xmlns:r="http://schemas.openxmlformats.org/officeDocument/2006/relationships" xmlns:m="http://schemas.openxmlformats.org/officeDocument/2006/math" xmlns:v="urn:schemas-microsoft-com:vml" xmlns:wp14="http://schemas.microsoft.com/office/word/2010/wordprocessingDrawing" xmlns:wp="http://schemas.openxmlformats.org/drawingml/2006/wordprocessingDrawing" xmlns:w10="urn:schemas-microsoft-com:office:word" xmlns:w="http://schemas.openxmlformats.org/wordprocessingml/2006/main" xmlns:w14="http://schemas.microsoft.com/office/word/2010/wordml" xmlns:wpg="http://schemas.microsoft.com/office/word/2010/wordprocessingGroup" xmlns:wpi="http://schemas.microsoft.com/office/word/2010/wordprocessingInk" xmlns:wne="http://schemas.microsoft.com/office/word/2006/wordml" xmlns:wps="http://schemas.microsoft.com/office/word/2010/wordprocessingShape" mc:Ignorable="w14 wp14">
+<w:document xmlns:wpc="http://schemas.microsoft.com/office/word/2010/wordprocessingCanvas" xmlns:mo="http://schemas.microsoft.com/office/mac/office/2008/main" xmlns:mc="http://schemas.openxmlformats.org/markup-compatibility/2006" xmlns:mv="urn:schemas-microsoft-com:mac:vml" xmlns:o="urn:schemas-microsoft-com:office:office" xmlns:r="http://schemas.openxmlformats.org/officeDocument/2006/relationships" xmlns:m="http://schemas.openxmlformats.org/officeDocument/2006/math" xmlns:v="urn:schemas-microsoft-com:vml" xmlns:wp14="http://schemas.microsoft.com/office/word/2010/wordprocessingDrawing" xmlns:wp="http://schemas.openxmlformats.org/drawingml/2006/wordprocessingDrawing" xmlns:w10="urn:schemas-microsoft-com:office:word" xmlns:w="http://schemas.openxmlformats.org/wordprocessingml/2006/main" xmlns:w14="http://schemas.microsoft.com/office/word/2010/wordml" xmlns:w15="http://schemas.microsoft.com/office/word/2012/wordml" xmlns:wpg="http://schemas.microsoft.com/office/word/2010/wordprocessingGroup" xmlns:wpi="http://schemas.microsoft.com/office/word/2010/wordprocessingInk" xmlns:wne="http://schemas.microsoft.com/office/word/2006/wordml" xmlns:wps="http://schemas.microsoft.com/office/word/2010/wordprocessingShape" mc:Ignorable="w14 w15 wp14">
   <w:body>
     <w:p>
       <w:pPr>
-        <w:spacing w:before="100" w:beforeAutospacing="1" w:after="100" w:afterAutospacing="1" w:line="240" w:lineRule="auto"/>
+        <w:spacing w:after="0" w:line="240" w:lineRule="auto"/>
         <w:jc w:val="center"/>
         <w:rPr>
-          <w:rFonts w:eastAsia="Times New Roman" w:cs="Times New Roman"/>
-        </w:rPr>
-      </w:pPr>
-      <w:r>
-        <w:rPr>
-          <w:rFonts w:eastAsia="Times New Roman" w:cs="Times New Roman"/>
+          <w:rFonts w:ascii="Arial" w:hAnsi="Arial" w:cs="Arial"/>
           <w:b/>
           <w:bCs/>
-        </w:rPr>
-        <w:t>&lt;</w:t>
-      </w:r>
-      <w:proofErr w:type="gramStart"/>
-      <w:r>
-        <w:rPr>
-          <w:rFonts w:eastAsia="Times New Roman" w:cs="Times New Roman"/>
+          <w:color w:val="000000"/>
+        </w:rPr>
+      </w:pPr>
+      <w:r>
+        <w:rPr>
+          <w:rFonts w:ascii="Arial" w:hAnsi="Arial" w:cs="Arial"/>
           <w:b/>
           <w:bCs/>
-        </w:rPr>
-        <w:t>Your</w:t>
-      </w:r>
-      <w:proofErr w:type="gramEnd"/>
-      <w:r>
-        <w:rPr>
-          <w:rFonts w:eastAsia="Times New Roman" w:cs="Times New Roman"/>
+          <w:color w:val="000000"/>
+        </w:rPr>
+        <w:t xml:space="preserve">Distributed Physics in Unity using </w:t>
+      </w:r>
+      <w:proofErr w:type="spellStart"/>
+      <w:r>
+        <w:rPr>
+          <w:rFonts w:ascii="Arial" w:hAnsi="Arial" w:cs="Arial"/>
           <w:b/>
           <w:bCs/>
-        </w:rPr>
-        <w:t xml:space="preserve"> Project Name Here&gt;</w:t>
-      </w:r>
-    </w:p>
-    <w:p>
-      <w:pPr>
-        <w:spacing w:before="100" w:beforeAutospacing="1" w:after="100" w:afterAutospacing="1" w:line="240" w:lineRule="auto"/>
+          <w:color w:val="000000"/>
+        </w:rPr>
+        <w:t>SpatialOS</w:t>
+      </w:r>
+      <w:proofErr w:type="spellEnd"/>
+    </w:p>
+    <w:p>
+      <w:pPr>
+        <w:spacing w:after="0" w:line="240" w:lineRule="auto"/>
         <w:jc w:val="center"/>
         <w:rPr>
-          <w:rFonts w:eastAsia="Times New Roman" w:cs="Times New Roman"/>
-        </w:rPr>
-      </w:pPr>
-      <w:r>
-        <w:rPr>
-          <w:rFonts w:eastAsia="Times New Roman" w:cs="Times New Roman"/>
+          <w:rFonts w:ascii="Arial" w:hAnsi="Arial" w:cs="Arial"/>
           <w:b/>
           <w:bCs/>
-        </w:rPr>
-        <w:t>User's Manual</w:t>
-      </w:r>
-    </w:p>
-    <w:p>
-      <w:pPr>
-        <w:spacing w:before="100" w:beforeAutospacing="1" w:after="100" w:afterAutospacing="1" w:line="240" w:lineRule="auto"/>
+          <w:color w:val="000000"/>
+        </w:rPr>
+      </w:pPr>
+    </w:p>
+    <w:p>
+      <w:pPr>
+        <w:spacing w:after="0" w:line="240" w:lineRule="auto"/>
         <w:jc w:val="center"/>
         <w:rPr>
-          <w:rFonts w:eastAsia="Times New Roman" w:cs="Times New Roman"/>
-        </w:rPr>
-      </w:pPr>
-      <w:r>
-        <w:rPr>
-          <w:rFonts w:eastAsia="Times New Roman" w:cs="Times New Roman"/>
+          <w:rFonts w:ascii="Arial" w:hAnsi="Arial" w:cs="Arial"/>
           <w:b/>
           <w:bCs/>
-        </w:rPr>
-        <w:t>&lt;Course, Semester, Year&gt;</w:t>
-      </w:r>
-    </w:p>
-    <w:p>
-      <w:pPr>
-        <w:spacing w:before="100" w:beforeAutospacing="1" w:after="100" w:afterAutospacing="1" w:line="240" w:lineRule="auto"/>
-        <w:rPr>
-          <w:rFonts w:eastAsia="Times New Roman" w:cs="Times New Roman"/>
-        </w:rPr>
-      </w:pPr>
-      <w:r>
-        <w:rPr>
-          <w:rFonts w:eastAsia="Times New Roman" w:cs="Times New Roman"/>
-        </w:rPr>
-        <w:t>Team Name: &lt;your team name here&gt;</w:t>
-      </w:r>
-    </w:p>
-    <w:p>
-      <w:pPr>
-        <w:spacing w:before="100" w:beforeAutospacing="1" w:after="100" w:afterAutospacing="1" w:line="240" w:lineRule="auto"/>
-        <w:rPr>
-          <w:rFonts w:eastAsia="Times New Roman" w:cs="Times New Roman"/>
-        </w:rPr>
-      </w:pPr>
-      <w:r>
-        <w:rPr>
-          <w:rFonts w:eastAsia="Times New Roman" w:cs="Times New Roman"/>
+          <w:color w:val="000000"/>
+        </w:rPr>
+      </w:pPr>
+      <w:r>
+        <w:rPr>
+          <w:rFonts w:ascii="Arial" w:hAnsi="Arial" w:cs="Arial"/>
+          <w:b/>
+          <w:bCs/>
+          <w:color w:val="000000"/>
+        </w:rPr>
+        <w:t>User Manual</w:t>
+      </w:r>
+    </w:p>
+    <w:p>
+      <w:pPr>
+        <w:spacing w:after="0" w:line="240" w:lineRule="auto"/>
+        <w:jc w:val="center"/>
+        <w:rPr>
+          <w:rFonts w:ascii="Times New Roman" w:hAnsi="Times New Roman" w:cs="Times New Roman"/>
+          <w:sz w:val="24"/>
+          <w:szCs w:val="24"/>
+        </w:rPr>
+      </w:pPr>
+    </w:p>
+    <w:p>
+      <w:pPr>
+        <w:spacing w:after="0" w:line="240" w:lineRule="auto"/>
+        <w:jc w:val="center"/>
+        <w:rPr>
+          <w:rFonts w:ascii="Times New Roman" w:hAnsi="Times New Roman" w:cs="Times New Roman"/>
+          <w:sz w:val="24"/>
+          <w:szCs w:val="24"/>
+        </w:rPr>
+      </w:pPr>
+      <w:r>
+        <w:rPr>
+          <w:rFonts w:ascii="Arial" w:hAnsi="Arial" w:cs="Arial"/>
+          <w:b/>
+          <w:bCs/>
+          <w:color w:val="000000"/>
+        </w:rPr>
+        <w:t>COP 4331 Fall 2017</w:t>
+      </w:r>
+    </w:p>
+    <w:p>
+      <w:pPr>
+        <w:spacing w:after="0" w:line="240" w:lineRule="auto"/>
+        <w:rPr>
+          <w:rFonts w:ascii="Times New Roman" w:eastAsia="Times New Roman" w:hAnsi="Times New Roman" w:cs="Times New Roman"/>
+          <w:sz w:val="24"/>
+          <w:szCs w:val="24"/>
+        </w:rPr>
+      </w:pPr>
+    </w:p>
+    <w:p>
+      <w:pPr>
+        <w:spacing w:after="0" w:line="240" w:lineRule="auto"/>
+        <w:rPr>
+          <w:rFonts w:ascii="Times New Roman" w:hAnsi="Times New Roman" w:cs="Times New Roman"/>
+          <w:sz w:val="24"/>
+          <w:szCs w:val="24"/>
+        </w:rPr>
+      </w:pPr>
+      <w:r>
+        <w:rPr>
+          <w:rFonts w:ascii="Arial" w:hAnsi="Arial" w:cs="Arial"/>
+          <w:color w:val="000000"/>
+        </w:rPr>
+        <w:t>Team Name: Group 13</w:t>
+      </w:r>
+    </w:p>
+    <w:p>
+      <w:pPr>
+        <w:spacing w:after="0" w:line="240" w:lineRule="auto"/>
+        <w:rPr>
+          <w:rFonts w:ascii="Times New Roman" w:eastAsia="Times New Roman" w:hAnsi="Times New Roman" w:cs="Times New Roman"/>
+          <w:sz w:val="24"/>
+          <w:szCs w:val="24"/>
+        </w:rPr>
+      </w:pPr>
+    </w:p>
+    <w:p>
+      <w:pPr>
+        <w:spacing w:after="0" w:line="240" w:lineRule="auto"/>
+        <w:rPr>
+          <w:rFonts w:ascii="Times New Roman" w:hAnsi="Times New Roman" w:cs="Times New Roman"/>
+          <w:sz w:val="24"/>
+          <w:szCs w:val="24"/>
+        </w:rPr>
+      </w:pPr>
+      <w:r>
+        <w:rPr>
+          <w:rFonts w:ascii="Arial" w:hAnsi="Arial" w:cs="Arial"/>
+          <w:color w:val="000000"/>
         </w:rPr>
         <w:t>Team Members:</w:t>
       </w:r>
+    </w:p>
+    <w:p>
+      <w:pPr>
+        <w:spacing w:after="0" w:line="240" w:lineRule="auto"/>
+        <w:rPr>
+          <w:rFonts w:ascii="Times New Roman" w:eastAsia="Times New Roman" w:hAnsi="Times New Roman" w:cs="Times New Roman"/>
+          <w:sz w:val="24"/>
+          <w:szCs w:val="24"/>
+        </w:rPr>
+      </w:pPr>
     </w:p>
     <w:p>
       <w:pPr>
         <w:numPr>
           <w:ilvl w:val="0"/>
-          <w:numId w:val="1"/>
+          <w:numId w:val="2"/>
         </w:numPr>
-        <w:spacing w:before="100" w:beforeAutospacing="1" w:after="100" w:afterAutospacing="1" w:line="240" w:lineRule="auto"/>
-        <w:rPr>
-          <w:rFonts w:eastAsia="Times New Roman" w:cs="Times New Roman"/>
-        </w:rPr>
-      </w:pPr>
-      <w:r>
-        <w:rPr>
-          <w:rFonts w:eastAsia="Times New Roman" w:cs="Times New Roman"/>
-        </w:rPr>
-        <w:t>&lt;person1&gt;</w:t>
+        <w:spacing w:after="0" w:line="240" w:lineRule="auto"/>
+        <w:textAlignment w:val="baseline"/>
+        <w:rPr>
+          <w:rFonts w:ascii="Arial" w:hAnsi="Arial" w:cs="Arial"/>
+          <w:color w:val="000000"/>
+        </w:rPr>
+      </w:pPr>
+      <w:r>
+        <w:rPr>
+          <w:rFonts w:ascii="Arial" w:hAnsi="Arial" w:cs="Arial"/>
+          <w:color w:val="000000"/>
+        </w:rPr>
+        <w:t>Kyle Turner</w:t>
       </w:r>
     </w:p>
     <w:p>
       <w:pPr>
         <w:numPr>
           <w:ilvl w:val="0"/>
-          <w:numId w:val="1"/>
+          <w:numId w:val="2"/>
         </w:numPr>
-        <w:spacing w:before="100" w:beforeAutospacing="1" w:after="100" w:afterAutospacing="1" w:line="240" w:lineRule="auto"/>
-        <w:rPr>
-          <w:rFonts w:eastAsia="Times New Roman" w:cs="Times New Roman"/>
-        </w:rPr>
-      </w:pPr>
-      <w:r>
-        <w:rPr>
-          <w:rFonts w:eastAsia="Times New Roman" w:cs="Times New Roman"/>
-        </w:rPr>
-        <w:t>&lt;person2&gt;</w:t>
+        <w:spacing w:after="0" w:line="240" w:lineRule="auto"/>
+        <w:textAlignment w:val="baseline"/>
+        <w:rPr>
+          <w:rFonts w:ascii="Arial" w:hAnsi="Arial" w:cs="Arial"/>
+          <w:color w:val="000000"/>
+        </w:rPr>
+      </w:pPr>
+      <w:r>
+        <w:rPr>
+          <w:rFonts w:ascii="Arial" w:hAnsi="Arial" w:cs="Arial"/>
+          <w:color w:val="000000"/>
+        </w:rPr>
+        <w:t>Michael Thompson</w:t>
       </w:r>
     </w:p>
     <w:p>
       <w:pPr>
         <w:numPr>
           <w:ilvl w:val="0"/>
-          <w:numId w:val="1"/>
+          <w:numId w:val="2"/>
         </w:numPr>
-        <w:spacing w:before="100" w:beforeAutospacing="1" w:after="100" w:afterAutospacing="1" w:line="240" w:lineRule="auto"/>
-        <w:rPr>
-          <w:rFonts w:eastAsia="Times New Roman" w:cs="Times New Roman"/>
-        </w:rPr>
-      </w:pPr>
-      <w:r>
-        <w:rPr>
-          <w:rFonts w:eastAsia="Times New Roman" w:cs="Times New Roman"/>
-        </w:rPr>
-        <w:t>..</w:t>
-      </w:r>
+        <w:spacing w:after="0" w:line="240" w:lineRule="auto"/>
+        <w:textAlignment w:val="baseline"/>
+        <w:rPr>
+          <w:rFonts w:ascii="Arial" w:hAnsi="Arial" w:cs="Arial"/>
+          <w:color w:val="000000"/>
+        </w:rPr>
+      </w:pPr>
+      <w:r>
+        <w:rPr>
+          <w:rFonts w:ascii="Arial" w:hAnsi="Arial" w:cs="Arial"/>
+          <w:color w:val="000000"/>
+        </w:rPr>
+        <w:t>William Terry</w:t>
+      </w:r>
+    </w:p>
+    <w:p>
+      <w:pPr>
+        <w:numPr>
+          <w:ilvl w:val="0"/>
+          <w:numId w:val="2"/>
+        </w:numPr>
+        <w:spacing w:after="0" w:line="240" w:lineRule="auto"/>
+        <w:textAlignment w:val="baseline"/>
+        <w:rPr>
+          <w:rFonts w:ascii="Arial" w:hAnsi="Arial" w:cs="Arial"/>
+          <w:color w:val="000000"/>
+        </w:rPr>
+      </w:pPr>
+      <w:r>
+        <w:rPr>
+          <w:rFonts w:ascii="Arial" w:hAnsi="Arial" w:cs="Arial"/>
+          <w:color w:val="000000"/>
+        </w:rPr>
+        <w:t xml:space="preserve">Kristin </w:t>
+      </w:r>
+      <w:proofErr w:type="spellStart"/>
+      <w:r>
+        <w:rPr>
+          <w:rFonts w:ascii="Arial" w:hAnsi="Arial" w:cs="Arial"/>
+          <w:color w:val="000000"/>
+        </w:rPr>
+        <w:t>Knotts</w:t>
+      </w:r>
+      <w:proofErr w:type="spellEnd"/>
     </w:p>
     <w:p>
       <w:pPr>
@@ -169,7 +271,7 @@
     </w:p>
     <w:tbl>
       <w:tblPr>
-        <w:tblW w:w="10665" w:type="dxa"/>
+        <w:tblW w:w="9403" w:type="dxa"/>
         <w:tblCellSpacing w:w="7" w:type="dxa"/>
         <w:tblBorders>
           <w:top w:val="outset" w:sz="6" w:space="0" w:color="auto"/>
@@ -186,18 +288,19 @@
         <w:tblLook w:val="04A0" w:firstRow="1" w:lastRow="0" w:firstColumn="1" w:lastColumn="0" w:noHBand="0" w:noVBand="1"/>
       </w:tblPr>
       <w:tblGrid>
-        <w:gridCol w:w="1610"/>
-        <w:gridCol w:w="1921"/>
-        <w:gridCol w:w="2663"/>
-        <w:gridCol w:w="4471"/>
+        <w:gridCol w:w="1411"/>
+        <w:gridCol w:w="1691"/>
+        <w:gridCol w:w="2351"/>
+        <w:gridCol w:w="3950"/>
       </w:tblGrid>
       <w:tr>
         <w:trPr>
+          <w:trHeight w:val="248"/>
           <w:tblCellSpacing w:w="7" w:type="dxa"/>
         </w:trPr>
         <w:tc>
           <w:tcPr>
-            <w:tcW w:w="750" w:type="pct"/>
+            <w:tcW w:w="739" w:type="pct"/>
             <w:tcBorders>
               <w:top w:val="outset" w:sz="6" w:space="0" w:color="auto"/>
               <w:left w:val="outset" w:sz="6" w:space="0" w:color="auto"/>
@@ -223,7 +326,7 @@
         </w:tc>
         <w:tc>
           <w:tcPr>
-            <w:tcW w:w="900" w:type="pct"/>
+            <w:tcW w:w="892" w:type="pct"/>
             <w:tcBorders>
               <w:top w:val="outset" w:sz="6" w:space="0" w:color="auto"/>
               <w:left w:val="outset" w:sz="6" w:space="0" w:color="auto"/>
@@ -249,7 +352,7 @@
         </w:tc>
         <w:tc>
           <w:tcPr>
-            <w:tcW w:w="1250" w:type="pct"/>
+            <w:tcW w:w="1243" w:type="pct"/>
             <w:tcBorders>
               <w:top w:val="outset" w:sz="6" w:space="0" w:color="auto"/>
               <w:left w:val="outset" w:sz="6" w:space="0" w:color="auto"/>
@@ -275,7 +378,7 @@
         </w:tc>
         <w:tc>
           <w:tcPr>
-            <w:tcW w:w="2100" w:type="pct"/>
+            <w:tcW w:w="2089" w:type="pct"/>
             <w:tcBorders>
               <w:top w:val="outset" w:sz="6" w:space="0" w:color="auto"/>
               <w:left w:val="outset" w:sz="6" w:space="0" w:color="auto"/>
@@ -302,11 +405,12 @@
       </w:tr>
       <w:tr>
         <w:trPr>
+          <w:trHeight w:val="267"/>
           <w:tblCellSpacing w:w="7" w:type="dxa"/>
         </w:trPr>
         <w:tc>
           <w:tcPr>
-            <w:tcW w:w="750" w:type="pct"/>
+            <w:tcW w:w="739" w:type="pct"/>
             <w:tcBorders>
               <w:top w:val="outset" w:sz="6" w:space="0" w:color="auto"/>
               <w:left w:val="outset" w:sz="6" w:space="0" w:color="auto"/>
@@ -332,7 +436,7 @@
         </w:tc>
         <w:tc>
           <w:tcPr>
-            <w:tcW w:w="900" w:type="pct"/>
+            <w:tcW w:w="892" w:type="pct"/>
             <w:tcBorders>
               <w:top w:val="outset" w:sz="6" w:space="0" w:color="auto"/>
               <w:left w:val="outset" w:sz="6" w:space="0" w:color="auto"/>
@@ -352,13 +456,13 @@
               <w:rPr>
                 <w:rFonts w:eastAsia="Times New Roman" w:cs="Times New Roman"/>
               </w:rPr>
-              <w:t>05/13/13</w:t>
+              <w:t>11/13/17</w:t>
             </w:r>
           </w:p>
         </w:tc>
         <w:tc>
           <w:tcPr>
-            <w:tcW w:w="1250" w:type="pct"/>
+            <w:tcW w:w="1243" w:type="pct"/>
             <w:tcBorders>
               <w:top w:val="outset" w:sz="6" w:space="0" w:color="auto"/>
               <w:left w:val="outset" w:sz="6" w:space="0" w:color="auto"/>
@@ -378,13 +482,13 @@
               <w:rPr>
                 <w:rFonts w:eastAsia="Times New Roman" w:cs="Times New Roman"/>
               </w:rPr>
-              <w:t>S. Applegate</w:t>
+              <w:t>Michael Thompson</w:t>
             </w:r>
           </w:p>
         </w:tc>
         <w:tc>
           <w:tcPr>
-            <w:tcW w:w="2100" w:type="pct"/>
+            <w:tcW w:w="2089" w:type="pct"/>
             <w:tcBorders>
               <w:top w:val="outset" w:sz="6" w:space="0" w:color="auto"/>
               <w:left w:val="outset" w:sz="6" w:space="0" w:color="auto"/>
@@ -404,18 +508,25 @@
               <w:rPr>
                 <w:rFonts w:eastAsia="Times New Roman" w:cs="Times New Roman"/>
               </w:rPr>
-              <w:t>Template</w:t>
+              <w:t>Basic building structure</w:t>
+            </w:r>
+            <w:r>
+              <w:rPr>
+                <w:rFonts w:eastAsia="Times New Roman" w:cs="Times New Roman"/>
+              </w:rPr>
+              <w:t xml:space="preserve"> in Unity</w:t>
             </w:r>
           </w:p>
         </w:tc>
       </w:tr>
       <w:tr>
         <w:trPr>
+          <w:trHeight w:val="278"/>
           <w:tblCellSpacing w:w="7" w:type="dxa"/>
         </w:trPr>
         <w:tc>
           <w:tcPr>
-            <w:tcW w:w="750" w:type="pct"/>
+            <w:tcW w:w="739" w:type="pct"/>
             <w:tcBorders>
               <w:top w:val="outset" w:sz="6" w:space="0" w:color="auto"/>
               <w:left w:val="outset" w:sz="6" w:space="0" w:color="auto"/>
@@ -435,13 +546,13 @@
               <w:rPr>
                 <w:rFonts w:eastAsia="Times New Roman" w:cs="Times New Roman"/>
               </w:rPr>
-              <w:t>v1.0</w:t>
+              <w:t>V0.1</w:t>
             </w:r>
           </w:p>
         </w:tc>
         <w:tc>
           <w:tcPr>
-            <w:tcW w:w="900" w:type="pct"/>
+            <w:tcW w:w="892" w:type="pct"/>
             <w:tcBorders>
               <w:top w:val="outset" w:sz="6" w:space="0" w:color="auto"/>
               <w:left w:val="outset" w:sz="6" w:space="0" w:color="auto"/>
@@ -461,13 +572,13 @@
               <w:rPr>
                 <w:rFonts w:eastAsia="Times New Roman" w:cs="Times New Roman"/>
               </w:rPr>
-              <w:t>&lt;date here&gt;</w:t>
+              <w:t>11/21/17</w:t>
             </w:r>
           </w:p>
         </w:tc>
         <w:tc>
           <w:tcPr>
-            <w:tcW w:w="1250" w:type="pct"/>
+            <w:tcW w:w="1243" w:type="pct"/>
             <w:tcBorders>
               <w:top w:val="outset" w:sz="6" w:space="0" w:color="auto"/>
               <w:left w:val="outset" w:sz="6" w:space="0" w:color="auto"/>
@@ -487,13 +598,13 @@
               <w:rPr>
                 <w:rFonts w:eastAsia="Times New Roman" w:cs="Times New Roman"/>
               </w:rPr>
-              <w:t>&lt;who&gt;</w:t>
+              <w:t>Kyle Turner</w:t>
             </w:r>
           </w:p>
         </w:tc>
         <w:tc>
           <w:tcPr>
-            <w:tcW w:w="2100" w:type="pct"/>
+            <w:tcW w:w="2089" w:type="pct"/>
             <w:tcBorders>
               <w:top w:val="outset" w:sz="6" w:space="0" w:color="auto"/>
               <w:left w:val="outset" w:sz="6" w:space="0" w:color="auto"/>
@@ -513,18 +624,33 @@
               <w:rPr>
                 <w:rFonts w:eastAsia="Times New Roman" w:cs="Times New Roman"/>
               </w:rPr>
-              <w:t>&lt;put comment to summarize the changes made in this version&gt;</w:t>
+              <w:t xml:space="preserve">Adding </w:t>
+            </w:r>
+            <w:proofErr w:type="spellStart"/>
+            <w:r>
+              <w:rPr>
+                <w:rFonts w:eastAsia="Times New Roman" w:cs="Times New Roman"/>
+              </w:rPr>
+              <w:t>SpatialOS</w:t>
+            </w:r>
+            <w:proofErr w:type="spellEnd"/>
+            <w:r>
+              <w:rPr>
+                <w:rFonts w:eastAsia="Times New Roman" w:cs="Times New Roman"/>
+              </w:rPr>
+              <w:t xml:space="preserve"> backend</w:t>
             </w:r>
           </w:p>
         </w:tc>
       </w:tr>
       <w:tr>
         <w:trPr>
+          <w:trHeight w:val="535"/>
           <w:tblCellSpacing w:w="7" w:type="dxa"/>
         </w:trPr>
         <w:tc>
           <w:tcPr>
-            <w:tcW w:w="750" w:type="pct"/>
+            <w:tcW w:w="739" w:type="pct"/>
             <w:tcBorders>
               <w:top w:val="outset" w:sz="6" w:space="0" w:color="auto"/>
               <w:left w:val="outset" w:sz="6" w:space="0" w:color="auto"/>
@@ -544,13 +670,13 @@
               <w:rPr>
                 <w:rFonts w:eastAsia="Times New Roman" w:cs="Times New Roman"/>
               </w:rPr>
-              <w:t>...</w:t>
+              <w:t>V0.2</w:t>
             </w:r>
           </w:p>
         </w:tc>
         <w:tc>
           <w:tcPr>
-            <w:tcW w:w="900" w:type="pct"/>
+            <w:tcW w:w="892" w:type="pct"/>
             <w:tcBorders>
               <w:top w:val="outset" w:sz="6" w:space="0" w:color="auto"/>
               <w:left w:val="outset" w:sz="6" w:space="0" w:color="auto"/>
@@ -566,11 +692,17 @@
                 <w:rFonts w:eastAsia="Times New Roman" w:cs="Times New Roman"/>
               </w:rPr>
             </w:pPr>
+            <w:r>
+              <w:rPr>
+                <w:rFonts w:eastAsia="Times New Roman" w:cs="Times New Roman"/>
+              </w:rPr>
+              <w:t>11/23/17</w:t>
+            </w:r>
           </w:p>
         </w:tc>
         <w:tc>
           <w:tcPr>
-            <w:tcW w:w="1250" w:type="pct"/>
+            <w:tcW w:w="1243" w:type="pct"/>
             <w:tcBorders>
               <w:top w:val="outset" w:sz="6" w:space="0" w:color="auto"/>
               <w:left w:val="outset" w:sz="6" w:space="0" w:color="auto"/>
@@ -586,11 +718,31 @@
                 <w:rFonts w:eastAsia="Times New Roman" w:cs="Times New Roman"/>
               </w:rPr>
             </w:pPr>
+            <w:r>
+              <w:rPr>
+                <w:rFonts w:eastAsia="Times New Roman" w:cs="Times New Roman"/>
+              </w:rPr>
+              <w:t>Michael Thompson</w:t>
+            </w:r>
+          </w:p>
+          <w:p>
+            <w:pPr>
+              <w:spacing w:after="0" w:line="240" w:lineRule="auto"/>
+              <w:rPr>
+                <w:rFonts w:eastAsia="Times New Roman" w:cs="Times New Roman"/>
+              </w:rPr>
+            </w:pPr>
+            <w:r>
+              <w:rPr>
+                <w:rFonts w:eastAsia="Times New Roman" w:cs="Times New Roman"/>
+              </w:rPr>
+              <w:t>Kyle Turner</w:t>
+            </w:r>
           </w:p>
         </w:tc>
         <w:tc>
           <w:tcPr>
-            <w:tcW w:w="2100" w:type="pct"/>
+            <w:tcW w:w="2089" w:type="pct"/>
             <w:tcBorders>
               <w:top w:val="outset" w:sz="6" w:space="0" w:color="auto"/>
               <w:left w:val="outset" w:sz="6" w:space="0" w:color="auto"/>
@@ -606,6 +758,250 @@
                 <w:rFonts w:eastAsia="Times New Roman" w:cs="Times New Roman"/>
               </w:rPr>
             </w:pPr>
+            <w:r>
+              <w:rPr>
+                <w:rFonts w:eastAsia="Times New Roman" w:cs="Times New Roman"/>
+              </w:rPr>
+              <w:t xml:space="preserve">Worked more on </w:t>
+            </w:r>
+            <w:proofErr w:type="spellStart"/>
+            <w:r>
+              <w:rPr>
+                <w:rFonts w:eastAsia="Times New Roman" w:cs="Times New Roman"/>
+              </w:rPr>
+              <w:t>SpatialOS</w:t>
+            </w:r>
+            <w:proofErr w:type="spellEnd"/>
+            <w:r>
+              <w:rPr>
+                <w:rFonts w:eastAsia="Times New Roman" w:cs="Times New Roman"/>
+              </w:rPr>
+              <w:t xml:space="preserve"> backend</w:t>
+            </w:r>
+          </w:p>
+          <w:p>
+            <w:pPr>
+              <w:spacing w:after="0" w:line="240" w:lineRule="auto"/>
+              <w:rPr>
+                <w:rFonts w:eastAsia="Times New Roman" w:cs="Times New Roman"/>
+              </w:rPr>
+            </w:pPr>
+            <w:r>
+              <w:rPr>
+                <w:rFonts w:eastAsia="Times New Roman" w:cs="Times New Roman"/>
+              </w:rPr>
+              <w:t>Added basic movement mechanics</w:t>
+            </w:r>
+          </w:p>
+        </w:tc>
+      </w:tr>
+      <w:tr>
+        <w:trPr>
+          <w:trHeight w:val="784"/>
+          <w:tblCellSpacing w:w="7" w:type="dxa"/>
+        </w:trPr>
+        <w:tc>
+          <w:tcPr>
+            <w:tcW w:w="739" w:type="pct"/>
+            <w:tcBorders>
+              <w:top w:val="outset" w:sz="6" w:space="0" w:color="auto"/>
+              <w:left w:val="outset" w:sz="6" w:space="0" w:color="auto"/>
+              <w:bottom w:val="outset" w:sz="6" w:space="0" w:color="auto"/>
+              <w:right w:val="outset" w:sz="6" w:space="0" w:color="auto"/>
+            </w:tcBorders>
+          </w:tcPr>
+          <w:p>
+            <w:pPr>
+              <w:spacing w:before="100" w:beforeAutospacing="1" w:after="100" w:afterAutospacing="1" w:line="240" w:lineRule="auto"/>
+              <w:rPr>
+                <w:rFonts w:eastAsia="Times New Roman" w:cs="Times New Roman"/>
+              </w:rPr>
+            </w:pPr>
+            <w:r>
+              <w:rPr>
+                <w:rFonts w:eastAsia="Times New Roman" w:cs="Times New Roman"/>
+              </w:rPr>
+              <w:t>V1.0</w:t>
+            </w:r>
+          </w:p>
+        </w:tc>
+        <w:tc>
+          <w:tcPr>
+            <w:tcW w:w="892" w:type="pct"/>
+            <w:tcBorders>
+              <w:top w:val="outset" w:sz="6" w:space="0" w:color="auto"/>
+              <w:left w:val="outset" w:sz="6" w:space="0" w:color="auto"/>
+              <w:bottom w:val="outset" w:sz="6" w:space="0" w:color="auto"/>
+              <w:right w:val="outset" w:sz="6" w:space="0" w:color="auto"/>
+            </w:tcBorders>
+          </w:tcPr>
+          <w:p>
+            <w:pPr>
+              <w:spacing w:after="0" w:line="240" w:lineRule="auto"/>
+              <w:rPr>
+                <w:rFonts w:eastAsia="Times New Roman" w:cs="Times New Roman"/>
+              </w:rPr>
+            </w:pPr>
+            <w:r>
+              <w:rPr>
+                <w:rFonts w:eastAsia="Times New Roman" w:cs="Times New Roman"/>
+              </w:rPr>
+              <w:t>11/26/17</w:t>
+            </w:r>
+          </w:p>
+        </w:tc>
+        <w:tc>
+          <w:tcPr>
+            <w:tcW w:w="1243" w:type="pct"/>
+            <w:tcBorders>
+              <w:top w:val="outset" w:sz="6" w:space="0" w:color="auto"/>
+              <w:left w:val="outset" w:sz="6" w:space="0" w:color="auto"/>
+              <w:bottom w:val="outset" w:sz="6" w:space="0" w:color="auto"/>
+              <w:right w:val="outset" w:sz="6" w:space="0" w:color="auto"/>
+            </w:tcBorders>
+          </w:tcPr>
+          <w:p>
+            <w:pPr>
+              <w:spacing w:after="0" w:line="240" w:lineRule="auto"/>
+              <w:rPr>
+                <w:rFonts w:eastAsia="Times New Roman" w:cs="Times New Roman"/>
+              </w:rPr>
+            </w:pPr>
+            <w:r>
+              <w:rPr>
+                <w:rFonts w:eastAsia="Times New Roman" w:cs="Times New Roman"/>
+              </w:rPr>
+              <w:t>Michael Thompson</w:t>
+            </w:r>
+          </w:p>
+          <w:p>
+            <w:pPr>
+              <w:spacing w:after="0" w:line="240" w:lineRule="auto"/>
+              <w:rPr>
+                <w:rFonts w:eastAsia="Times New Roman" w:cs="Times New Roman"/>
+              </w:rPr>
+            </w:pPr>
+            <w:r>
+              <w:rPr>
+                <w:rFonts w:eastAsia="Times New Roman" w:cs="Times New Roman"/>
+              </w:rPr>
+              <w:t>Kyle Turner</w:t>
+            </w:r>
+          </w:p>
+          <w:p>
+            <w:pPr>
+              <w:spacing w:after="0" w:line="240" w:lineRule="auto"/>
+              <w:rPr>
+                <w:rFonts w:eastAsia="Times New Roman" w:cs="Times New Roman"/>
+              </w:rPr>
+            </w:pPr>
+            <w:r>
+              <w:rPr>
+                <w:rFonts w:eastAsia="Times New Roman" w:cs="Times New Roman"/>
+              </w:rPr>
+              <w:t xml:space="preserve">Kristin </w:t>
+            </w:r>
+            <w:proofErr w:type="spellStart"/>
+            <w:r>
+              <w:rPr>
+                <w:rFonts w:eastAsia="Times New Roman" w:cs="Times New Roman"/>
+              </w:rPr>
+              <w:t>Knotts</w:t>
+            </w:r>
+            <w:proofErr w:type="spellEnd"/>
+          </w:p>
+          <w:p>
+            <w:pPr>
+              <w:spacing w:after="0" w:line="240" w:lineRule="auto"/>
+              <w:rPr>
+                <w:rFonts w:eastAsia="Times New Roman" w:cs="Times New Roman"/>
+              </w:rPr>
+            </w:pPr>
+            <w:r>
+              <w:rPr>
+                <w:rFonts w:eastAsia="Times New Roman" w:cs="Times New Roman"/>
+              </w:rPr>
+              <w:t>Will</w:t>
+            </w:r>
+            <w:r>
+              <w:rPr>
+                <w:rFonts w:eastAsia="Times New Roman" w:cs="Times New Roman"/>
+              </w:rPr>
+              <w:t>iam</w:t>
+            </w:r>
+            <w:r>
+              <w:rPr>
+                <w:rFonts w:eastAsia="Times New Roman" w:cs="Times New Roman"/>
+              </w:rPr>
+              <w:t xml:space="preserve"> Terry</w:t>
+            </w:r>
+          </w:p>
+        </w:tc>
+        <w:tc>
+          <w:tcPr>
+            <w:tcW w:w="2089" w:type="pct"/>
+            <w:tcBorders>
+              <w:top w:val="outset" w:sz="6" w:space="0" w:color="auto"/>
+              <w:left w:val="outset" w:sz="6" w:space="0" w:color="auto"/>
+              <w:bottom w:val="outset" w:sz="6" w:space="0" w:color="auto"/>
+              <w:right w:val="outset" w:sz="6" w:space="0" w:color="auto"/>
+            </w:tcBorders>
+          </w:tcPr>
+          <w:p>
+            <w:pPr>
+              <w:spacing w:after="0" w:line="240" w:lineRule="auto"/>
+              <w:rPr>
+                <w:rFonts w:eastAsia="Times New Roman" w:cs="Times New Roman"/>
+              </w:rPr>
+            </w:pPr>
+            <w:r>
+              <w:rPr>
+                <w:rFonts w:eastAsia="Times New Roman" w:cs="Times New Roman"/>
+              </w:rPr>
+              <w:t xml:space="preserve">Finished </w:t>
+            </w:r>
+            <w:proofErr w:type="spellStart"/>
+            <w:r>
+              <w:rPr>
+                <w:rFonts w:eastAsia="Times New Roman" w:cs="Times New Roman"/>
+              </w:rPr>
+              <w:t>SpatialOS</w:t>
+            </w:r>
+            <w:proofErr w:type="spellEnd"/>
+            <w:r>
+              <w:rPr>
+                <w:rFonts w:eastAsia="Times New Roman" w:cs="Times New Roman"/>
+              </w:rPr>
+              <w:t xml:space="preserve"> backend</w:t>
+            </w:r>
+          </w:p>
+          <w:p>
+            <w:pPr>
+              <w:spacing w:after="0" w:line="240" w:lineRule="auto"/>
+              <w:rPr>
+                <w:rFonts w:eastAsia="Times New Roman" w:cs="Times New Roman"/>
+              </w:rPr>
+            </w:pPr>
+            <w:r>
+              <w:rPr>
+                <w:rFonts w:eastAsia="Times New Roman" w:cs="Times New Roman"/>
+              </w:rPr>
+              <w:t>Finished building structure</w:t>
+            </w:r>
+          </w:p>
+          <w:p>
+            <w:pPr>
+              <w:spacing w:after="0" w:line="240" w:lineRule="auto"/>
+              <w:rPr>
+                <w:rFonts w:eastAsia="Times New Roman" w:cs="Times New Roman"/>
+              </w:rPr>
+            </w:pPr>
+            <w:r>
+              <w:rPr>
+                <w:rFonts w:eastAsia="Times New Roman" w:cs="Times New Roman"/>
+              </w:rPr>
+              <w:t>Added office building objects from clara.io</w:t>
+            </w:r>
           </w:p>
         </w:tc>
       </w:tr>
@@ -617,11 +1013,19 @@
           <w:rFonts w:eastAsia="Times New Roman" w:cs="Times New Roman"/>
         </w:rPr>
       </w:pPr>
-      <w:r>
+    </w:p>
+    <w:p>
+      <w:pPr>
+        <w:spacing w:after="0" w:line="240" w:lineRule="auto"/>
         <w:rPr>
           <w:rFonts w:eastAsia="Times New Roman" w:cs="Times New Roman"/>
         </w:rPr>
-        <w:pict>
+      </w:pPr>
+      <w:r>
+        <w:rPr>
+          <w:rFonts w:eastAsia="Times New Roman" w:cs="Times New Roman"/>
+        </w:rPr>
+        <w:pict w14:anchorId="161E3032">
           <v:rect id="_x0000_i1025" style="width:421.2pt;height:1.5pt" o:hrpct="900" o:hrstd="t" o:hr="t" fillcolor="#a0a0a0" stroked="f"/>
         </w:pict>
       </w:r>
@@ -630,13 +1034,6 @@
       <w:pPr>
         <w:shd w:val="clear" w:color="auto" w:fill="FFFFFF"/>
         <w:spacing w:after="150" w:line="300" w:lineRule="atLeast"/>
-        <w:rPr>
-          <w:rFonts w:eastAsia="Times New Roman" w:cs="Helvetica"/>
-          <w:color w:val="333333"/>
-          <w:lang w:val="en"/>
-        </w:rPr>
-      </w:pPr>
-      <w:r>
         <w:rPr>
           <w:rFonts w:eastAsia="Times New Roman" w:cs="Helvetica"/>
           <w:b/>
@@ -644,8 +1041,7 @@
           <w:color w:val="333333"/>
           <w:lang w:val="en"/>
         </w:rPr>
-        <w:t>Contents of this Document</w:t>
-      </w:r>
+      </w:pPr>
     </w:p>
     <w:p>
       <w:pPr>
@@ -660,10 +1056,12 @@
       <w:r>
         <w:rPr>
           <w:rFonts w:eastAsia="Times New Roman" w:cs="Helvetica"/>
+          <w:b/>
+          <w:bCs/>
           <w:color w:val="333333"/>
           <w:lang w:val="en"/>
         </w:rPr>
-        <w:t>System Description</w:t>
+        <w:t>Contents of this Document</w:t>
       </w:r>
     </w:p>
     <w:p>
@@ -682,7 +1080,7 @@
           <w:color w:val="333333"/>
           <w:lang w:val="en"/>
         </w:rPr>
-        <w:t>System States</w:t>
+        <w:t>System Description</w:t>
       </w:r>
     </w:p>
     <w:p>
@@ -701,13 +1099,13 @@
           <w:color w:val="333333"/>
           <w:lang w:val="en"/>
         </w:rPr>
-        <w:t>System Functions</w:t>
+        <w:t>System States</w:t>
       </w:r>
     </w:p>
     <w:p>
       <w:pPr>
         <w:shd w:val="clear" w:color="auto" w:fill="FFFFFF"/>
-        <w:spacing w:line="300" w:lineRule="atLeast"/>
+        <w:spacing w:after="150" w:line="300" w:lineRule="atLeast"/>
         <w:rPr>
           <w:rFonts w:eastAsia="Times New Roman" w:cs="Helvetica"/>
           <w:color w:val="333333"/>
@@ -720,11 +1118,41 @@
           <w:color w:val="333333"/>
           <w:lang w:val="en"/>
         </w:rPr>
+        <w:t>System Functions</w:t>
+      </w:r>
+    </w:p>
+    <w:p>
+      <w:pPr>
+        <w:shd w:val="clear" w:color="auto" w:fill="FFFFFF"/>
+        <w:spacing w:line="300" w:lineRule="atLeast"/>
+        <w:rPr>
+          <w:rFonts w:eastAsia="Times New Roman" w:cs="Helvetica"/>
+          <w:color w:val="333333"/>
+          <w:lang w:val="en"/>
+        </w:rPr>
+      </w:pPr>
+      <w:r>
+        <w:rPr>
+          <w:rFonts w:eastAsia="Times New Roman" w:cs="Helvetica"/>
+          <w:color w:val="333333"/>
+          <w:lang w:val="en"/>
+        </w:rPr>
         <w:t>Appendix – Acronyms and Abbreviations</w:t>
       </w:r>
     </w:p>
     <w:p>
       <w:pPr>
+        <w:shd w:val="clear" w:color="auto" w:fill="FFFFFF"/>
+        <w:spacing w:line="300" w:lineRule="atLeast"/>
+        <w:rPr>
+          <w:rFonts w:eastAsia="Times New Roman" w:cs="Helvetica"/>
+          <w:color w:val="333333"/>
+          <w:lang w:val="en"/>
+        </w:rPr>
+      </w:pPr>
+    </w:p>
+    <w:p>
+      <w:pPr>
         <w:rPr>
           <w:rFonts w:eastAsia="Times New Roman" w:cs="Times New Roman"/>
         </w:rPr>
@@ -733,7 +1161,7 @@
         <w:rPr>
           <w:rFonts w:eastAsia="Times New Roman" w:cs="Times New Roman"/>
         </w:rPr>
-        <w:pict>
+        <w:pict w14:anchorId="1F2BA4CA">
           <v:rect id="_x0000_i1026" style="width:421.2pt;height:1.5pt" o:hrpct="900" o:hrstd="t" o:hr="t" fillcolor="#a0a0a0" stroked="f"/>
         </w:pict>
       </w:r>
@@ -744,12 +1172,13 @@
           <w:b/>
         </w:rPr>
       </w:pPr>
-      <w:r>
+    </w:p>
+    <w:p>
+      <w:pPr>
         <w:rPr>
           <w:b/>
         </w:rPr>
-        <w:t>System Description</w:t>
-      </w:r>
+      </w:pPr>
     </w:p>
     <w:p>
       <w:pPr>
@@ -763,14 +1192,21 @@
       </w:pPr>
       <w:r>
         <w:rPr>
+          <w:b/>
+        </w:rPr>
+        <w:t>System Description</w:t>
+      </w:r>
+    </w:p>
+    <w:p>
+      <w:pPr>
+        <w:rPr>
           <w:rFonts w:ascii="Helvetica" w:hAnsi="Helvetica" w:cs="Helvetica"/>
           <w:color w:val="333333"/>
           <w:sz w:val="20"/>
           <w:szCs w:val="20"/>
           <w:lang w:val="en"/>
         </w:rPr>
-        <w:t>&lt;Include one</w:t>
-      </w:r>
+      </w:pPr>
       <w:r>
         <w:rPr>
           <w:rFonts w:ascii="Helvetica" w:hAnsi="Helvetica" w:cs="Helvetica"/>
@@ -779,8 +1215,9 @@
           <w:szCs w:val="20"/>
           <w:lang w:val="en"/>
         </w:rPr>
-        <w:t xml:space="preserve"> or two</w:t>
-      </w:r>
+        <w:t xml:space="preserve">The software that has been created is a simulation of an office building environment that can be used in part of a larger program to emulate combat simulation. Our system takes advantage </w:t>
+      </w:r>
+      <w:proofErr w:type="spellStart"/>
       <w:r>
         <w:rPr>
           <w:rFonts w:ascii="Helvetica" w:hAnsi="Helvetica" w:cs="Helvetica"/>
@@ -789,8 +1226,9 @@
           <w:szCs w:val="20"/>
           <w:lang w:val="en"/>
         </w:rPr>
-        <w:t xml:space="preserve"> paragraph</w:t>
-      </w:r>
+        <w:t>SpatialOS</w:t>
+      </w:r>
+      <w:proofErr w:type="spellEnd"/>
       <w:r>
         <w:rPr>
           <w:rFonts w:ascii="Helvetica" w:hAnsi="Helvetica" w:cs="Helvetica"/>
@@ -799,7 +1237,7 @@
           <w:szCs w:val="20"/>
           <w:lang w:val="en"/>
         </w:rPr>
-        <w:t>s</w:t>
+        <w:t xml:space="preserve"> to distribute physics across multiple servers to enhance</w:t>
       </w:r>
       <w:r>
         <w:rPr>
@@ -809,7 +1247,7 @@
           <w:szCs w:val="20"/>
           <w:lang w:val="en"/>
         </w:rPr>
-        <w:t xml:space="preserve"> to </w:t>
+        <w:t xml:space="preserve"> the capabilities of our system. </w:t>
       </w:r>
       <w:r>
         <w:rPr>
@@ -819,40 +1257,120 @@
           <w:szCs w:val="20"/>
           <w:lang w:val="en"/>
         </w:rPr>
-        <w:t>describe your software product.  What has been created?  What is the primary appeal of your system?  Tell people why they will be happy that they “bought” your product.  Who will get the most out of using your system?&gt;</w:t>
-      </w:r>
-    </w:p>
-    <w:p>
-      <w:pPr>
+        <w:t xml:space="preserve">All objects </w:t>
+      </w:r>
+      <w:r>
+        <w:rPr>
+          <w:rFonts w:ascii="Helvetica" w:hAnsi="Helvetica" w:cs="Helvetica"/>
+          <w:color w:val="333333"/>
+          <w:sz w:val="20"/>
+          <w:szCs w:val="20"/>
+          <w:lang w:val="en"/>
+        </w:rPr>
+        <w:t xml:space="preserve">used </w:t>
+      </w:r>
+      <w:r>
+        <w:rPr>
+          <w:rFonts w:ascii="Helvetica" w:hAnsi="Helvetica" w:cs="Helvetica"/>
+          <w:color w:val="333333"/>
+          <w:sz w:val="20"/>
+          <w:szCs w:val="20"/>
+          <w:lang w:val="en"/>
+        </w:rPr>
+        <w:t xml:space="preserve">in the software are intractable and </w:t>
+      </w:r>
+      <w:r>
+        <w:rPr>
+          <w:rFonts w:ascii="Helvetica" w:hAnsi="Helvetica" w:cs="Helvetica"/>
+          <w:color w:val="333333"/>
+          <w:sz w:val="20"/>
+          <w:szCs w:val="20"/>
+          <w:lang w:val="en"/>
+        </w:rPr>
+        <w:t xml:space="preserve">can be destructible and accounted for by </w:t>
+      </w:r>
+      <w:proofErr w:type="spellStart"/>
+      <w:r>
+        <w:rPr>
+          <w:rFonts w:ascii="Helvetica" w:hAnsi="Helvetica" w:cs="Helvetica"/>
+          <w:color w:val="333333"/>
+          <w:sz w:val="20"/>
+          <w:szCs w:val="20"/>
+          <w:lang w:val="en"/>
+        </w:rPr>
+        <w:t>SpatialOS</w:t>
+      </w:r>
+      <w:proofErr w:type="spellEnd"/>
+      <w:r>
+        <w:rPr>
+          <w:rFonts w:ascii="Helvetica" w:hAnsi="Helvetica" w:cs="Helvetica"/>
+          <w:color w:val="333333"/>
+          <w:sz w:val="20"/>
+          <w:szCs w:val="20"/>
+          <w:lang w:val="en"/>
+        </w:rPr>
+        <w:t>.</w:t>
+      </w:r>
+    </w:p>
+    <w:p>
+      <w:r>
         <w:rPr>
           <w:b/>
         </w:rPr>
-      </w:pPr>
+        <w:t>System States</w:t>
+      </w:r>
+    </w:p>
+    <w:p>
+      <w:r>
+        <w:t xml:space="preserve">The </w:t>
+      </w:r>
+      <w:proofErr w:type="spellStart"/>
+      <w:r>
+        <w:t>SpatialOS</w:t>
+      </w:r>
+      <w:proofErr w:type="spellEnd"/>
+      <w:r>
+        <w:t xml:space="preserve"> backend will keep track of the user in the software. The navigation and physics will be tracked in the backend and updated in the interface provided by </w:t>
+      </w:r>
+      <w:proofErr w:type="spellStart"/>
+      <w:r>
+        <w:t>SpatialOS</w:t>
+      </w:r>
+      <w:proofErr w:type="spellEnd"/>
+      <w:r>
+        <w:t>.</w:t>
+      </w:r>
+    </w:p>
+    <w:p>
+      <w:r>
+        <w:t>When running th</w:t>
+      </w:r>
+      <w:r>
+        <w:t>e client side software</w:t>
+      </w:r>
+      <w:r>
+        <w:t>,</w:t>
+      </w:r>
+      <w:r>
+        <w:t xml:space="preserve"> the user will be able to navigate and look around in the world provided. The user will also be able to destroy the building by a triggered event.</w:t>
+      </w:r>
+    </w:p>
+    <w:p>
       <w:r>
         <w:rPr>
           <w:b/>
         </w:rPr>
-        <w:t>System States</w:t>
-      </w:r>
-    </w:p>
-    <w:p>
-      <w:r>
-        <w:t xml:space="preserve">&lt;Describe the major usage states of your system.  This is particularly important if your system behaves differently when different resources are or are not available.  Some examples might include: “Using this </w:t>
-      </w:r>
-      <w:r>
-        <w:lastRenderedPageBreak/>
-        <w:t xml:space="preserve">System (Online)”, “Using this System (Offline)”, “Using this System </w:t>
-      </w:r>
-      <w:proofErr w:type="gramStart"/>
-      <w:r>
-        <w:t>With</w:t>
-      </w:r>
-      <w:proofErr w:type="gramEnd"/>
-      <w:r>
-        <w:t xml:space="preserve"> GPS”, “Using this system Without GPS”, “Using this System (Single Player)”, “Using this System (“Multiplayer”).</w:t>
-      </w:r>
-      <w:r>
-        <w:t>&gt;</w:t>
+        <w:t>System Functions</w:t>
+      </w:r>
+    </w:p>
+    <w:p>
+      <w:r>
+        <w:t>Movement of the system is mapped to the ‘W,’ ‘S,’ ‘A,’ and ‘D’ keys on the keyboard. Player movement for forward and backward motions are on the ‘W’ and ‘S’ keys. ‘A’ and ‘D’ keys are for player movements to the left and right respectively.</w:t>
+      </w:r>
+    </w:p>
+    <w:p>
+      <w:r>
+        <w:t>For destruction of the building structure, the player will press the shift key on the keyboard and look at the building. The building will begin to destruct itself.</w:t>
       </w:r>
     </w:p>
     <w:p>
@@ -865,30 +1383,12 @@
         <w:rPr>
           <w:b/>
         </w:rPr>
-        <w:t>System Functions</w:t>
-      </w:r>
-    </w:p>
-    <w:p>
-      <w:r>
-        <w:t>&lt;For each major function of your system, provide a step by step process for completing that function.  This should include things like “create an account”, “login”, “navigating the system”, “create a new event”, “start a new game”, etc.  Screen shots are a plus.&gt;</w:t>
-      </w:r>
-    </w:p>
-    <w:p>
-      <w:pPr>
-        <w:rPr>
-          <w:b/>
-        </w:rPr>
-      </w:pPr>
-      <w:r>
-        <w:rPr>
-          <w:b/>
-        </w:rPr>
         <w:t>Appendix – Acronyms and Abbreviations</w:t>
       </w:r>
     </w:p>
     <w:p>
       <w:r>
-        <w:t>&lt;Define any acronyms and/or abbreviations used in the document.  These should be listed in alphabetical order.  Since this an appendix, remember to define them within the document when they are first used.&gt;</w:t>
+        <w:t>N/A</w:t>
       </w:r>
       <w:bookmarkStart w:id="0" w:name="_GoBack"/>
       <w:bookmarkEnd w:id="0"/>
@@ -904,7 +1404,7 @@
 </file>
 
 <file path=word/numbering.xml><?xml version="1.0" encoding="utf-8"?>
-<w:numbering xmlns:wpc="http://schemas.microsoft.com/office/word/2010/wordprocessingCanvas" xmlns:mc="http://schemas.openxmlformats.org/markup-compatibility/2006" xmlns:o="urn:schemas-microsoft-com:office:office" xmlns:r="http://schemas.openxmlformats.org/officeDocument/2006/relationships" xmlns:m="http://schemas.openxmlformats.org/officeDocument/2006/math" xmlns:v="urn:schemas-microsoft-com:vml" xmlns:wp14="http://schemas.microsoft.com/office/word/2010/wordprocessingDrawing" xmlns:wp="http://schemas.openxmlformats.org/drawingml/2006/wordprocessingDrawing" xmlns:w10="urn:schemas-microsoft-com:office:word" xmlns:w="http://schemas.openxmlformats.org/wordprocessingml/2006/main" xmlns:w14="http://schemas.microsoft.com/office/word/2010/wordml" xmlns:wpg="http://schemas.microsoft.com/office/word/2010/wordprocessingGroup" xmlns:wpi="http://schemas.microsoft.com/office/word/2010/wordprocessingInk" xmlns:wne="http://schemas.microsoft.com/office/word/2006/wordml" xmlns:wps="http://schemas.microsoft.com/office/word/2010/wordprocessingShape" mc:Ignorable="w14 wp14">
+<w:numbering xmlns:wpc="http://schemas.microsoft.com/office/word/2010/wordprocessingCanvas" xmlns:mo="http://schemas.microsoft.com/office/mac/office/2008/main" xmlns:mc="http://schemas.openxmlformats.org/markup-compatibility/2006" xmlns:mv="urn:schemas-microsoft-com:mac:vml" xmlns:o="urn:schemas-microsoft-com:office:office" xmlns:r="http://schemas.openxmlformats.org/officeDocument/2006/relationships" xmlns:m="http://schemas.openxmlformats.org/officeDocument/2006/math" xmlns:v="urn:schemas-microsoft-com:vml" xmlns:wp14="http://schemas.microsoft.com/office/word/2010/wordprocessingDrawing" xmlns:wp="http://schemas.openxmlformats.org/drawingml/2006/wordprocessingDrawing" xmlns:w10="urn:schemas-microsoft-com:office:word" xmlns:w="http://schemas.openxmlformats.org/wordprocessingml/2006/main" xmlns:w14="http://schemas.microsoft.com/office/word/2010/wordml" xmlns:w15="http://schemas.microsoft.com/office/word/2012/wordml" xmlns:wpg="http://schemas.microsoft.com/office/word/2010/wordprocessingGroup" xmlns:wpi="http://schemas.microsoft.com/office/word/2010/wordprocessingInk" xmlns:wne="http://schemas.microsoft.com/office/word/2006/wordml" xmlns:wps="http://schemas.microsoft.com/office/word/2010/wordprocessingShape" mc:Ignorable="w14 w15 wp14">
   <w:abstractNum w:abstractNumId="0">
     <w:nsid w:val="29F73306"/>
     <w:multiLevelType w:val="multilevel"/>
@@ -1054,14 +1554,166 @@
       </w:rPr>
     </w:lvl>
   </w:abstractNum>
+  <w:abstractNum w:abstractNumId="1">
+    <w:nsid w:val="2A2A3943"/>
+    <w:multiLevelType w:val="multilevel"/>
+    <w:tmpl w:val="ECC27A40"/>
+    <w:lvl w:ilvl="0">
+      <w:start w:val="1"/>
+      <w:numFmt w:val="bullet"/>
+      <w:lvlText w:val=""/>
+      <w:lvlJc w:val="left"/>
+      <w:pPr>
+        <w:tabs>
+          <w:tab w:val="num" w:pos="720"/>
+        </w:tabs>
+        <w:ind w:left="720" w:hanging="360"/>
+      </w:pPr>
+      <w:rPr>
+        <w:rFonts w:ascii="Symbol" w:hAnsi="Symbol" w:hint="default"/>
+        <w:sz w:val="20"/>
+      </w:rPr>
+    </w:lvl>
+    <w:lvl w:ilvl="1" w:tentative="1">
+      <w:start w:val="1"/>
+      <w:numFmt w:val="bullet"/>
+      <w:lvlText w:val="o"/>
+      <w:lvlJc w:val="left"/>
+      <w:pPr>
+        <w:tabs>
+          <w:tab w:val="num" w:pos="1440"/>
+        </w:tabs>
+        <w:ind w:left="1440" w:hanging="360"/>
+      </w:pPr>
+      <w:rPr>
+        <w:rFonts w:ascii="Courier New" w:hAnsi="Courier New" w:hint="default"/>
+        <w:sz w:val="20"/>
+      </w:rPr>
+    </w:lvl>
+    <w:lvl w:ilvl="2" w:tentative="1">
+      <w:start w:val="1"/>
+      <w:numFmt w:val="bullet"/>
+      <w:lvlText w:val=""/>
+      <w:lvlJc w:val="left"/>
+      <w:pPr>
+        <w:tabs>
+          <w:tab w:val="num" w:pos="2160"/>
+        </w:tabs>
+        <w:ind w:left="2160" w:hanging="360"/>
+      </w:pPr>
+      <w:rPr>
+        <w:rFonts w:ascii="Wingdings" w:hAnsi="Wingdings" w:hint="default"/>
+        <w:sz w:val="20"/>
+      </w:rPr>
+    </w:lvl>
+    <w:lvl w:ilvl="3" w:tentative="1">
+      <w:start w:val="1"/>
+      <w:numFmt w:val="bullet"/>
+      <w:lvlText w:val=""/>
+      <w:lvlJc w:val="left"/>
+      <w:pPr>
+        <w:tabs>
+          <w:tab w:val="num" w:pos="2880"/>
+        </w:tabs>
+        <w:ind w:left="2880" w:hanging="360"/>
+      </w:pPr>
+      <w:rPr>
+        <w:rFonts w:ascii="Wingdings" w:hAnsi="Wingdings" w:hint="default"/>
+        <w:sz w:val="20"/>
+      </w:rPr>
+    </w:lvl>
+    <w:lvl w:ilvl="4" w:tentative="1">
+      <w:start w:val="1"/>
+      <w:numFmt w:val="bullet"/>
+      <w:lvlText w:val=""/>
+      <w:lvlJc w:val="left"/>
+      <w:pPr>
+        <w:tabs>
+          <w:tab w:val="num" w:pos="3600"/>
+        </w:tabs>
+        <w:ind w:left="3600" w:hanging="360"/>
+      </w:pPr>
+      <w:rPr>
+        <w:rFonts w:ascii="Wingdings" w:hAnsi="Wingdings" w:hint="default"/>
+        <w:sz w:val="20"/>
+      </w:rPr>
+    </w:lvl>
+    <w:lvl w:ilvl="5" w:tentative="1">
+      <w:start w:val="1"/>
+      <w:numFmt w:val="bullet"/>
+      <w:lvlText w:val=""/>
+      <w:lvlJc w:val="left"/>
+      <w:pPr>
+        <w:tabs>
+          <w:tab w:val="num" w:pos="4320"/>
+        </w:tabs>
+        <w:ind w:left="4320" w:hanging="360"/>
+      </w:pPr>
+      <w:rPr>
+        <w:rFonts w:ascii="Wingdings" w:hAnsi="Wingdings" w:hint="default"/>
+        <w:sz w:val="20"/>
+      </w:rPr>
+    </w:lvl>
+    <w:lvl w:ilvl="6" w:tentative="1">
+      <w:start w:val="1"/>
+      <w:numFmt w:val="bullet"/>
+      <w:lvlText w:val=""/>
+      <w:lvlJc w:val="left"/>
+      <w:pPr>
+        <w:tabs>
+          <w:tab w:val="num" w:pos="5040"/>
+        </w:tabs>
+        <w:ind w:left="5040" w:hanging="360"/>
+      </w:pPr>
+      <w:rPr>
+        <w:rFonts w:ascii="Wingdings" w:hAnsi="Wingdings" w:hint="default"/>
+        <w:sz w:val="20"/>
+      </w:rPr>
+    </w:lvl>
+    <w:lvl w:ilvl="7" w:tentative="1">
+      <w:start w:val="1"/>
+      <w:numFmt w:val="bullet"/>
+      <w:lvlText w:val=""/>
+      <w:lvlJc w:val="left"/>
+      <w:pPr>
+        <w:tabs>
+          <w:tab w:val="num" w:pos="5760"/>
+        </w:tabs>
+        <w:ind w:left="5760" w:hanging="360"/>
+      </w:pPr>
+      <w:rPr>
+        <w:rFonts w:ascii="Wingdings" w:hAnsi="Wingdings" w:hint="default"/>
+        <w:sz w:val="20"/>
+      </w:rPr>
+    </w:lvl>
+    <w:lvl w:ilvl="8" w:tentative="1">
+      <w:start w:val="1"/>
+      <w:numFmt w:val="bullet"/>
+      <w:lvlText w:val=""/>
+      <w:lvlJc w:val="left"/>
+      <w:pPr>
+        <w:tabs>
+          <w:tab w:val="num" w:pos="6480"/>
+        </w:tabs>
+        <w:ind w:left="6480" w:hanging="360"/>
+      </w:pPr>
+      <w:rPr>
+        <w:rFonts w:ascii="Wingdings" w:hAnsi="Wingdings" w:hint="default"/>
+        <w:sz w:val="20"/>
+      </w:rPr>
+    </w:lvl>
+  </w:abstractNum>
   <w:num w:numId="1">
     <w:abstractNumId w:val="0"/>
+  </w:num>
+  <w:num w:numId="2">
+    <w:abstractNumId w:val="1"/>
   </w:num>
 </w:numbering>
 </file>
 
 <file path=word/styles.xml><?xml version="1.0" encoding="utf-8"?>
-<w:styles xmlns:mc="http://schemas.openxmlformats.org/markup-compatibility/2006" xmlns:r="http://schemas.openxmlformats.org/officeDocument/2006/relationships" xmlns:w="http://schemas.openxmlformats.org/wordprocessingml/2006/main" xmlns:w14="http://schemas.microsoft.com/office/word/2010/wordml" mc:Ignorable="w14">
+<w:styles xmlns:mc="http://schemas.openxmlformats.org/markup-compatibility/2006" xmlns:r="http://schemas.openxmlformats.org/officeDocument/2006/relationships" xmlns:w="http://schemas.openxmlformats.org/wordprocessingml/2006/main" xmlns:w14="http://schemas.microsoft.com/office/word/2010/wordml" xmlns:w15="http://schemas.microsoft.com/office/word/2012/wordml" mc:Ignorable="w14 w15">
   <w:docDefaults>
     <w:rPrDefault>
       <w:rPr>
@@ -1077,372 +1729,389 @@
       </w:pPr>
     </w:pPrDefault>
   </w:docDefaults>
-  <w:latentStyles w:defLockedState="0" w:defUIPriority="99" w:defSemiHidden="1" w:defUnhideWhenUsed="1" w:defQFormat="0" w:count="267">
-    <w:lsdException w:name="Normal" w:semiHidden="0" w:uiPriority="0" w:unhideWhenUsed="0" w:qFormat="1"/>
-    <w:lsdException w:name="heading 1" w:semiHidden="0" w:uiPriority="9" w:unhideWhenUsed="0" w:qFormat="1"/>
-    <w:lsdException w:name="heading 2" w:uiPriority="9" w:qFormat="1"/>
-    <w:lsdException w:name="heading 3" w:uiPriority="9" w:qFormat="1"/>
-    <w:lsdException w:name="heading 4" w:uiPriority="9" w:qFormat="1"/>
-    <w:lsdException w:name="heading 5" w:uiPriority="9" w:qFormat="1"/>
-    <w:lsdException w:name="heading 6" w:uiPriority="9" w:qFormat="1"/>
-    <w:lsdException w:name="heading 7" w:uiPriority="9" w:qFormat="1"/>
-    <w:lsdException w:name="heading 8" w:uiPriority="9" w:qFormat="1"/>
-    <w:lsdException w:name="heading 9" w:uiPriority="9" w:qFormat="1"/>
-    <w:lsdException w:name="toc 1" w:uiPriority="39"/>
-    <w:lsdException w:name="toc 2" w:uiPriority="39"/>
-    <w:lsdException w:name="toc 3" w:uiPriority="39"/>
-    <w:lsdException w:name="toc 4" w:uiPriority="39"/>
-    <w:lsdException w:name="toc 5" w:uiPriority="39"/>
-    <w:lsdException w:name="toc 6" w:uiPriority="39"/>
-    <w:lsdException w:name="toc 7" w:uiPriority="39"/>
-    <w:lsdException w:name="toc 8" w:uiPriority="39"/>
-    <w:lsdException w:name="toc 9" w:uiPriority="39"/>
-    <w:lsdException w:name="caption" w:uiPriority="35" w:qFormat="1"/>
-    <w:lsdException w:name="Title" w:semiHidden="0" w:uiPriority="10" w:unhideWhenUsed="0" w:qFormat="1"/>
-    <w:lsdException w:name="Default Paragraph Font" w:uiPriority="1"/>
-    <w:lsdException w:name="Subtitle" w:semiHidden="0" w:uiPriority="11" w:unhideWhenUsed="0" w:qFormat="1"/>
-    <w:lsdException w:name="Strong" w:semiHidden="0" w:uiPriority="22" w:unhideWhenUsed="0" w:qFormat="1"/>
-    <w:lsdException w:name="Emphasis" w:semiHidden="0" w:uiPriority="20" w:unhideWhenUsed="0" w:qFormat="1"/>
-    <w:lsdException w:name="Table Grid" w:semiHidden="0" w:uiPriority="59" w:unhideWhenUsed="0"/>
-    <w:lsdException w:name="Placeholder Text" w:unhideWhenUsed="0"/>
-    <w:lsdException w:name="No Spacing" w:semiHidden="0" w:uiPriority="1" w:unhideWhenUsed="0" w:qFormat="1"/>
-    <w:lsdException w:name="Light Shading" w:semiHidden="0" w:uiPriority="60" w:unhideWhenUsed="0"/>
-    <w:lsdException w:name="Light List" w:semiHidden="0" w:uiPriority="61" w:unhideWhenUsed="0"/>
-    <w:lsdException w:name="Light Grid" w:semiHidden="0" w:uiPriority="62" w:unhideWhenUsed="0"/>
-    <w:lsdException w:name="Medium Shading 1" w:semiHidden="0" w:uiPriority="63" w:unhideWhenUsed="0"/>
-    <w:lsdException w:name="Medium Shading 2" w:semiHidden="0" w:uiPriority="64" w:unhideWhenUsed="0"/>
-    <w:lsdException w:name="Medium List 1" w:semiHidden="0" w:uiPriority="65" w:unhideWhenUsed="0"/>
-    <w:lsdException w:name="Medium List 2" w:semiHidden="0" w:uiPriority="66" w:unhideWhenUsed="0"/>
-    <w:lsdException w:name="Medium Grid 1" w:semiHidden="0" w:uiPriority="67" w:unhideWhenUsed="0"/>
-    <w:lsdException w:name="Medium Grid 2" w:semiHidden="0" w:uiPriority="68" w:unhideWhenUsed="0"/>
-    <w:lsdException w:name="Medium Grid 3" w:semiHidden="0" w:uiPriority="69" w:unhideWhenUsed="0"/>
-    <w:lsdException w:name="Dark List" w:semiHidden="0" w:uiPriority="70" w:unhideWhenUsed="0"/>
-    <w:lsdException w:name="Colorful Shading" w:semiHidden="0" w:uiPriority="71" w:unhideWhenUsed="0"/>
-    <w:lsdException w:name="Colorful List" w:semiHidden="0" w:uiPriority="72" w:unhideWhenUsed="0"/>
-    <w:lsdException w:name="Colorful Grid" w:semiHidden="0" w:uiPriority="73" w:unhideWhenUsed="0"/>
-    <w:lsdException w:name="Light Shading Accent 1" w:semiHidden="0" w:uiPriority="60" w:unhideWhenUsed="0"/>
-    <w:lsdException w:name="Light List Accent 1" w:semiHidden="0" w:uiPriority="61" w:unhideWhenUsed="0"/>
-    <w:lsdException w:name="Light Grid Accent 1" w:semiHidden="0" w:uiPriority="62" w:unhideWhenUsed="0"/>
-    <w:lsdException w:name="Medium Shading 1 Accent 1" w:semiHidden="0" w:uiPriority="63" w:unhideWhenUsed="0"/>
-    <w:lsdException w:name="Medium Shading 2 Accent 1" w:semiHidden="0" w:uiPriority="64" w:unhideWhenUsed="0"/>
-    <w:lsdException w:name="Medium List 1 Accent 1" w:semiHidden="0" w:uiPriority="65" w:unhideWhenUsed="0"/>
-    <w:lsdException w:name="Revision" w:unhideWhenUsed="0"/>
-    <w:lsdException w:name="List Paragraph" w:semiHidden="0" w:uiPriority="34" w:unhideWhenUsed="0" w:qFormat="1"/>
-    <w:lsdException w:name="Quote" w:semiHidden="0" w:uiPriority="29" w:unhideWhenUsed="0" w:qFormat="1"/>
-    <w:lsdException w:name="Intense Quote" w:semiHidden="0" w:uiPriority="30" w:unhideWhenUsed="0" w:qFormat="1"/>
-    <w:lsdException w:name="Medium List 2 Accent 1" w:semiHidden="0" w:uiPriority="66" w:unhideWhenUsed="0"/>
-    <w:lsdException w:name="Medium Grid 1 Accent 1" w:semiHidden="0" w:uiPriority="67" w:unhideWhenUsed="0"/>
-    <w:lsdException w:name="Medium Grid 2 Accent 1" w:semiHidden="0" w:uiPriority="68" w:unhideWhenUsed="0"/>
-    <w:lsdException w:name="Medium Grid 3 Accent 1" w:semiHidden="0" w:uiPriority="69" w:unhideWhenUsed="0"/>
-    <w:lsdException w:name="Dark List Accent 1" w:semiHidden="0" w:uiPriority="70" w:unhideWhenUsed="0"/>
-    <w:lsdException w:name="Colorful Shading Accent 1" w:semiHidden="0" w:uiPriority="71" w:unhideWhenUsed="0"/>
-    <w:lsdException w:name="Colorful List Accent 1" w:semiHidden="0" w:uiPriority="72" w:unhideWhenUsed="0"/>
-    <w:lsdException w:name="Colorful Grid Accent 1" w:semiHidden="0" w:uiPriority="73" w:unhideWhenUsed="0"/>
-    <w:lsdException w:name="Light Shading Accent 2" w:semiHidden="0" w:uiPriority="60" w:unhideWhenUsed="0"/>
-    <w:lsdException w:name="Light List Accent 2" w:semiHidden="0" w:uiPriority="61" w:unhideWhenUsed="0"/>
-    <w:lsdException w:name="Light Grid Accent 2" w:semiHidden="0" w:uiPriority="62" w:unhideWhenUsed="0"/>
-    <w:lsdException w:name="Medium Shading 1 Accent 2" w:semiHidden="0" w:uiPriority="63" w:unhideWhenUsed="0"/>
-    <w:lsdException w:name="Medium Shading 2 Accent 2" w:semiHidden="0" w:uiPriority="64" w:unhideWhenUsed="0"/>
-    <w:lsdException w:name="Medium List 1 Accent 2" w:semiHidden="0" w:uiPriority="65" w:unhideWhenUsed="0"/>
-    <w:lsdException w:name="Medium List 2 Accent 2" w:semiHidden="0" w:uiPriority="66" w:unhideWhenUsed="0"/>
-    <w:lsdException w:name="Medium Grid 1 Accent 2" w:semiHidden="0" w:uiPriority="67" w:unhideWhenUsed="0"/>
-    <w:lsdException w:name="Medium Grid 2 Accent 2" w:semiHidden="0" w:uiPriority="68" w:unhideWhenUsed="0"/>
-    <w:lsdException w:name="Medium Grid 3 Accent 2" w:semiHidden="0" w:uiPriority="69" w:unhideWhenUsed="0"/>
-    <w:lsdException w:name="Dark List Accent 2" w:semiHidden="0" w:uiPriority="70" w:unhideWhenUsed="0"/>
-    <w:lsdException w:name="Colorful Shading Accent 2" w:semiHidden="0" w:uiPriority="71" w:unhideWhenUsed="0"/>
-    <w:lsdException w:name="Colorful List Accent 2" w:semiHidden="0" w:uiPriority="72" w:unhideWhenUsed="0"/>
-    <w:lsdException w:name="Colorful Grid Accent 2" w:semiHidden="0" w:uiPriority="73" w:unhideWhenUsed="0"/>
-    <w:lsdException w:name="Light Shading Accent 3" w:semiHidden="0" w:uiPriority="60" w:unhideWhenUsed="0"/>
-    <w:lsdException w:name="Light List Accent 3" w:semiHidden="0" w:uiPriority="61" w:unhideWhenUsed="0"/>
-    <w:lsdException w:name="Light Grid Accent 3" w:semiHidden="0" w:uiPriority="62" w:unhideWhenUsed="0"/>
-    <w:lsdException w:name="Medium Shading 1 Accent 3" w:semiHidden="0" w:uiPriority="63" w:unhideWhenUsed="0"/>
-    <w:lsdException w:name="Medium Shading 2 Accent 3" w:semiHidden="0" w:uiPriority="64" w:unhideWhenUsed="0"/>
-    <w:lsdException w:name="Medium List 1 Accent 3" w:semiHidden="0" w:uiPriority="65" w:unhideWhenUsed="0"/>
-    <w:lsdException w:name="Medium List 2 Accent 3" w:semiHidden="0" w:uiPriority="66" w:unhideWhenUsed="0"/>
-    <w:lsdException w:name="Medium Grid 1 Accent 3" w:semiHidden="0" w:uiPriority="67" w:unhideWhenUsed="0"/>
-    <w:lsdException w:name="Medium Grid 2 Accent 3" w:semiHidden="0" w:uiPriority="68" w:unhideWhenUsed="0"/>
-    <w:lsdException w:name="Medium Grid 3 Accent 3" w:semiHidden="0" w:uiPriority="69" w:unhideWhenUsed="0"/>
-    <w:lsdException w:name="Dark List Accent 3" w:semiHidden="0" w:uiPriority="70" w:unhideWhenUsed="0"/>
-    <w:lsdException w:name="Colorful Shading Accent 3" w:semiHidden="0" w:uiPriority="71" w:unhideWhenUsed="0"/>
-    <w:lsdException w:name="Colorful List Accent 3" w:semiHidden="0" w:uiPriority="72" w:unhideWhenUsed="0"/>
-    <w:lsdException w:name="Colorful Grid Accent 3" w:semiHidden="0" w:uiPriority="73" w:unhideWhenUsed="0"/>
-    <w:lsdException w:name="Light Shading Accent 4" w:semiHidden="0" w:uiPriority="60" w:unhideWhenUsed="0"/>
-    <w:lsdException w:name="Light List Accent 4" w:semiHidden="0" w:uiPriority="61" w:unhideWhenUsed="0"/>
-    <w:lsdException w:name="Light Grid Accent 4" w:semiHidden="0" w:uiPriority="62" w:unhideWhenUsed="0"/>
-    <w:lsdException w:name="Medium Shading 1 Accent 4" w:semiHidden="0" w:uiPriority="63" w:unhideWhenUsed="0"/>
-    <w:lsdException w:name="Medium Shading 2 Accent 4" w:semiHidden="0" w:uiPriority="64" w:unhideWhenUsed="0"/>
-    <w:lsdException w:name="Medium List 1 Accent 4" w:semiHidden="0" w:uiPriority="65" w:unhideWhenUsed="0"/>
-    <w:lsdException w:name="Medium List 2 Accent 4" w:semiHidden="0" w:uiPriority="66" w:unhideWhenUsed="0"/>
-    <w:lsdException w:name="Medium Grid 1 Accent 4" w:semiHidden="0" w:uiPriority="67" w:unhideWhenUsed="0"/>
-    <w:lsdException w:name="Medium Grid 2 Accent 4" w:semiHidden="0" w:uiPriority="68" w:unhideWhenUsed="0"/>
-    <w:lsdException w:name="Medium Grid 3 Accent 4" w:semiHidden="0" w:uiPriority="69" w:unhideWhenUsed="0"/>
-    <w:lsdException w:name="Dark List Accent 4" w:semiHidden="0" w:uiPriority="70" w:unhideWhenUsed="0"/>
-    <w:lsdException w:name="Colorful Shading Accent 4" w:semiHidden="0" w:uiPriority="71" w:unhideWhenUsed="0"/>
-    <w:lsdException w:name="Colorful List Accent 4" w:semiHidden="0" w:uiPriority="72" w:unhideWhenUsed="0"/>
-    <w:lsdException w:name="Colorful Grid Accent 4" w:semiHidden="0" w:uiPriority="73" w:unhideWhenUsed="0"/>
-    <w:lsdException w:name="Light Shading Accent 5" w:semiHidden="0" w:uiPriority="60" w:unhideWhenUsed="0"/>
-    <w:lsdException w:name="Light List Accent 5" w:semiHidden="0" w:uiPriority="61" w:unhideWhenUsed="0"/>
-    <w:lsdException w:name="Light Grid Accent 5" w:semiHidden="0" w:uiPriority="62" w:unhideWhenUsed="0"/>
-    <w:lsdException w:name="Medium Shading 1 Accent 5" w:semiHidden="0" w:uiPriority="63" w:unhideWhenUsed="0"/>
-    <w:lsdException w:name="Medium Shading 2 Accent 5" w:semiHidden="0" w:uiPriority="64" w:unhideWhenUsed="0"/>
-    <w:lsdException w:name="Medium List 1 Accent 5" w:semiHidden="0" w:uiPriority="65" w:unhideWhenUsed="0"/>
-    <w:lsdException w:name="Medium List 2 Accent 5" w:semiHidden="0" w:uiPriority="66" w:unhideWhenUsed="0"/>
-    <w:lsdException w:name="Medium Grid 1 Accent 5" w:semiHidden="0" w:uiPriority="67" w:unhideWhenUsed="0"/>
-    <w:lsdException w:name="Medium Grid 2 Accent 5" w:semiHidden="0" w:uiPriority="68" w:unhideWhenUsed="0"/>
-    <w:lsdException w:name="Medium Grid 3 Accent 5" w:semiHidden="0" w:uiPriority="69" w:unhideWhenUsed="0"/>
-    <w:lsdException w:name="Dark List Accent 5" w:semiHidden="0" w:uiPriority="70" w:unhideWhenUsed="0"/>
-    <w:lsdException w:name="Colorful Shading Accent 5" w:semiHidden="0" w:uiPriority="71" w:unhideWhenUsed="0"/>
-    <w:lsdException w:name="Colorful List Accent 5" w:semiHidden="0" w:uiPriority="72" w:unhideWhenUsed="0"/>
-    <w:lsdException w:name="Colorful Grid Accent 5" w:semiHidden="0" w:uiPriority="73" w:unhideWhenUsed="0"/>
-    <w:lsdException w:name="Light Shading Accent 6" w:semiHidden="0" w:uiPriority="60" w:unhideWhenUsed="0"/>
-    <w:lsdException w:name="Light List Accent 6" w:semiHidden="0" w:uiPriority="61" w:unhideWhenUsed="0"/>
-    <w:lsdException w:name="Light Grid Accent 6" w:semiHidden="0" w:uiPriority="62" w:unhideWhenUsed="0"/>
-    <w:lsdException w:name="Medium Shading 1 Accent 6" w:semiHidden="0" w:uiPriority="63" w:unhideWhenUsed="0"/>
-    <w:lsdException w:name="Medium Shading 2 Accent 6" w:semiHidden="0" w:uiPriority="64" w:unhideWhenUsed="0"/>
-    <w:lsdException w:name="Medium List 1 Accent 6" w:semiHidden="0" w:uiPriority="65" w:unhideWhenUsed="0"/>
-    <w:lsdException w:name="Medium List 2 Accent 6" w:semiHidden="0" w:uiPriority="66" w:unhideWhenUsed="0"/>
-    <w:lsdException w:name="Medium Grid 1 Accent 6" w:semiHidden="0" w:uiPriority="67" w:unhideWhenUsed="0"/>
-    <w:lsdException w:name="Medium Grid 2 Accent 6" w:semiHidden="0" w:uiPriority="68" w:unhideWhenUsed="0"/>
-    <w:lsdException w:name="Medium Grid 3 Accent 6" w:semiHidden="0" w:uiPriority="69" w:unhideWhenUsed="0"/>
-    <w:lsdException w:name="Dark List Accent 6" w:semiHidden="0" w:uiPriority="70" w:unhideWhenUsed="0"/>
-    <w:lsdException w:name="Colorful Shading Accent 6" w:semiHidden="0" w:uiPriority="71" w:unhideWhenUsed="0"/>
-    <w:lsdException w:name="Colorful List Accent 6" w:semiHidden="0" w:uiPriority="72" w:unhideWhenUsed="0"/>
-    <w:lsdException w:name="Colorful Grid Accent 6" w:semiHidden="0" w:uiPriority="73" w:unhideWhenUsed="0"/>
-    <w:lsdException w:name="Subtle Emphasis" w:semiHidden="0" w:uiPriority="19" w:unhideWhenUsed="0" w:qFormat="1"/>
-    <w:lsdException w:name="Intense Emphasis" w:semiHidden="0" w:uiPriority="21" w:unhideWhenUsed="0" w:qFormat="1"/>
-    <w:lsdException w:name="Subtle Reference" w:semiHidden="0" w:uiPriority="31" w:unhideWhenUsed="0" w:qFormat="1"/>
-    <w:lsdException w:name="Intense Reference" w:semiHidden="0" w:uiPriority="32" w:unhideWhenUsed="0" w:qFormat="1"/>
-    <w:lsdException w:name="Book Title" w:semiHidden="0" w:uiPriority="33" w:unhideWhenUsed="0" w:qFormat="1"/>
-    <w:lsdException w:name="Bibliography" w:uiPriority="37"/>
-    <w:lsdException w:name="TOC Heading" w:uiPriority="39" w:qFormat="1"/>
-  </w:latentStyles>
-  <w:style w:type="paragraph" w:default="1" w:styleId="Normal">
-    <w:name w:val="Normal"/>
-    <w:qFormat/>
-  </w:style>
-  <w:style w:type="character" w:default="1" w:styleId="DefaultParagraphFont">
-    <w:name w:val="Default Paragraph Font"/>
-    <w:uiPriority w:val="1"/>
-    <w:semiHidden/>
-    <w:unhideWhenUsed/>
-  </w:style>
-  <w:style w:type="table" w:default="1" w:styleId="TableNormal">
-    <w:name w:val="Normal Table"/>
-    <w:uiPriority w:val="99"/>
-    <w:semiHidden/>
-    <w:unhideWhenUsed/>
-    <w:tblPr>
-      <w:tblInd w:w="0" w:type="dxa"/>
-      <w:tblCellMar>
-        <w:top w:w="0" w:type="dxa"/>
-        <w:left w:w="108" w:type="dxa"/>
-        <w:bottom w:w="0" w:type="dxa"/>
-        <w:right w:w="108" w:type="dxa"/>
-      </w:tblCellMar>
-    </w:tblPr>
-  </w:style>
-  <w:style w:type="numbering" w:default="1" w:styleId="NoList">
-    <w:name w:val="No List"/>
-    <w:uiPriority w:val="99"/>
-    <w:semiHidden/>
-    <w:unhideWhenUsed/>
-  </w:style>
-  <w:style w:type="paragraph" w:styleId="NormalWeb">
-    <w:name w:val="Normal (Web)"/>
-    <w:basedOn w:val="Normal"/>
-    <w:uiPriority w:val="99"/>
-    <w:unhideWhenUsed/>
-    <w:rsid w:val="00CA4C3B"/>
-    <w:pPr>
-      <w:spacing w:before="100" w:beforeAutospacing="1" w:after="100" w:afterAutospacing="1" w:line="240" w:lineRule="auto"/>
-    </w:pPr>
-    <w:rPr>
-      <w:rFonts w:ascii="Times New Roman" w:eastAsia="Times New Roman" w:hAnsi="Times New Roman" w:cs="Times New Roman"/>
-      <w:sz w:val="24"/>
-      <w:szCs w:val="24"/>
-    </w:rPr>
-  </w:style>
-  <w:style w:type="character" w:styleId="Strong">
-    <w:name w:val="Strong"/>
-    <w:basedOn w:val="DefaultParagraphFont"/>
-    <w:uiPriority w:val="22"/>
-    <w:qFormat/>
-    <w:rsid w:val="00CA4C3B"/>
-    <w:rPr>
-      <w:b/>
-      <w:bCs/>
-    </w:rPr>
-  </w:style>
-  <w:style w:type="character" w:styleId="Hyperlink">
-    <w:name w:val="Hyperlink"/>
-    <w:basedOn w:val="DefaultParagraphFont"/>
-    <w:uiPriority w:val="99"/>
-    <w:semiHidden/>
-    <w:unhideWhenUsed/>
-    <w:rsid w:val="00CA4C3B"/>
-    <w:rPr>
-      <w:color w:val="0000FF"/>
-      <w:u w:val="single"/>
-    </w:rPr>
-  </w:style>
-</w:styles>
-</file>
-
-<file path=word/stylesWithEffects.xml><?xml version="1.0" encoding="utf-8"?>
-<w:styles xmlns:wpc="http://schemas.microsoft.com/office/word/2010/wordprocessingCanvas" xmlns:mc="http://schemas.openxmlformats.org/markup-compatibility/2006" xmlns:o="urn:schemas-microsoft-com:office:office" xmlns:r="http://schemas.openxmlformats.org/officeDocument/2006/relationships" xmlns:m="http://schemas.openxmlformats.org/officeDocument/2006/math" xmlns:v="urn:schemas-microsoft-com:vml" xmlns:wp14="http://schemas.microsoft.com/office/word/2010/wordprocessingDrawing" xmlns:wp="http://schemas.openxmlformats.org/drawingml/2006/wordprocessingDrawing" xmlns:w10="urn:schemas-microsoft-com:office:word" xmlns:w="http://schemas.openxmlformats.org/wordprocessingml/2006/main" xmlns:w14="http://schemas.microsoft.com/office/word/2010/wordml" xmlns:wpg="http://schemas.microsoft.com/office/word/2010/wordprocessingGroup" xmlns:wpi="http://schemas.microsoft.com/office/word/2010/wordprocessingInk" xmlns:wne="http://schemas.microsoft.com/office/word/2006/wordml" xmlns:wps="http://schemas.microsoft.com/office/word/2010/wordprocessingShape" mc:Ignorable="w14 wp14">
-  <w:docDefaults>
-    <w:rPrDefault>
-      <w:rPr>
-        <w:rFonts w:asciiTheme="minorHAnsi" w:eastAsiaTheme="minorHAnsi" w:hAnsiTheme="minorHAnsi" w:cstheme="minorBidi"/>
-        <w:sz w:val="22"/>
-        <w:szCs w:val="22"/>
-        <w:lang w:val="en-US" w:eastAsia="en-US" w:bidi="ar-SA"/>
-      </w:rPr>
-    </w:rPrDefault>
-    <w:pPrDefault>
-      <w:pPr>
-        <w:spacing w:after="200" w:line="276" w:lineRule="auto"/>
-      </w:pPr>
-    </w:pPrDefault>
-  </w:docDefaults>
-  <w:latentStyles w:defLockedState="0" w:defUIPriority="99" w:defSemiHidden="1" w:defUnhideWhenUsed="1" w:defQFormat="0" w:count="267">
-    <w:lsdException w:name="Normal" w:semiHidden="0" w:uiPriority="0" w:unhideWhenUsed="0" w:qFormat="1"/>
-    <w:lsdException w:name="heading 1" w:semiHidden="0" w:uiPriority="9" w:unhideWhenUsed="0" w:qFormat="1"/>
-    <w:lsdException w:name="heading 2" w:uiPriority="9" w:qFormat="1"/>
-    <w:lsdException w:name="heading 3" w:uiPriority="9" w:qFormat="1"/>
-    <w:lsdException w:name="heading 4" w:uiPriority="9" w:qFormat="1"/>
-    <w:lsdException w:name="heading 5" w:uiPriority="9" w:qFormat="1"/>
-    <w:lsdException w:name="heading 6" w:uiPriority="9" w:qFormat="1"/>
-    <w:lsdException w:name="heading 7" w:uiPriority="9" w:qFormat="1"/>
-    <w:lsdException w:name="heading 8" w:uiPriority="9" w:qFormat="1"/>
-    <w:lsdException w:name="heading 9" w:uiPriority="9" w:qFormat="1"/>
-    <w:lsdException w:name="toc 1" w:uiPriority="39"/>
-    <w:lsdException w:name="toc 2" w:uiPriority="39"/>
-    <w:lsdException w:name="toc 3" w:uiPriority="39"/>
-    <w:lsdException w:name="toc 4" w:uiPriority="39"/>
-    <w:lsdException w:name="toc 5" w:uiPriority="39"/>
-    <w:lsdException w:name="toc 6" w:uiPriority="39"/>
-    <w:lsdException w:name="toc 7" w:uiPriority="39"/>
-    <w:lsdException w:name="toc 8" w:uiPriority="39"/>
-    <w:lsdException w:name="toc 9" w:uiPriority="39"/>
-    <w:lsdException w:name="caption" w:uiPriority="35" w:qFormat="1"/>
-    <w:lsdException w:name="Title" w:semiHidden="0" w:uiPriority="10" w:unhideWhenUsed="0" w:qFormat="1"/>
-    <w:lsdException w:name="Default Paragraph Font" w:uiPriority="1"/>
-    <w:lsdException w:name="Subtitle" w:semiHidden="0" w:uiPriority="11" w:unhideWhenUsed="0" w:qFormat="1"/>
-    <w:lsdException w:name="Strong" w:semiHidden="0" w:uiPriority="22" w:unhideWhenUsed="0" w:qFormat="1"/>
-    <w:lsdException w:name="Emphasis" w:semiHidden="0" w:uiPriority="20" w:unhideWhenUsed="0" w:qFormat="1"/>
-    <w:lsdException w:name="Table Grid" w:semiHidden="0" w:uiPriority="59" w:unhideWhenUsed="0"/>
-    <w:lsdException w:name="Placeholder Text" w:unhideWhenUsed="0"/>
-    <w:lsdException w:name="No Spacing" w:semiHidden="0" w:uiPriority="1" w:unhideWhenUsed="0" w:qFormat="1"/>
-    <w:lsdException w:name="Light Shading" w:semiHidden="0" w:uiPriority="60" w:unhideWhenUsed="0"/>
-    <w:lsdException w:name="Light List" w:semiHidden="0" w:uiPriority="61" w:unhideWhenUsed="0"/>
-    <w:lsdException w:name="Light Grid" w:semiHidden="0" w:uiPriority="62" w:unhideWhenUsed="0"/>
-    <w:lsdException w:name="Medium Shading 1" w:semiHidden="0" w:uiPriority="63" w:unhideWhenUsed="0"/>
-    <w:lsdException w:name="Medium Shading 2" w:semiHidden="0" w:uiPriority="64" w:unhideWhenUsed="0"/>
-    <w:lsdException w:name="Medium List 1" w:semiHidden="0" w:uiPriority="65" w:unhideWhenUsed="0"/>
-    <w:lsdException w:name="Medium List 2" w:semiHidden="0" w:uiPriority="66" w:unhideWhenUsed="0"/>
-    <w:lsdException w:name="Medium Grid 1" w:semiHidden="0" w:uiPriority="67" w:unhideWhenUsed="0"/>
-    <w:lsdException w:name="Medium Grid 2" w:semiHidden="0" w:uiPriority="68" w:unhideWhenUsed="0"/>
-    <w:lsdException w:name="Medium Grid 3" w:semiHidden="0" w:uiPriority="69" w:unhideWhenUsed="0"/>
-    <w:lsdException w:name="Dark List" w:semiHidden="0" w:uiPriority="70" w:unhideWhenUsed="0"/>
-    <w:lsdException w:name="Colorful Shading" w:semiHidden="0" w:uiPriority="71" w:unhideWhenUsed="0"/>
-    <w:lsdException w:name="Colorful List" w:semiHidden="0" w:uiPriority="72" w:unhideWhenUsed="0"/>
-    <w:lsdException w:name="Colorful Grid" w:semiHidden="0" w:uiPriority="73" w:unhideWhenUsed="0"/>
-    <w:lsdException w:name="Light Shading Accent 1" w:semiHidden="0" w:uiPriority="60" w:unhideWhenUsed="0"/>
-    <w:lsdException w:name="Light List Accent 1" w:semiHidden="0" w:uiPriority="61" w:unhideWhenUsed="0"/>
-    <w:lsdException w:name="Light Grid Accent 1" w:semiHidden="0" w:uiPriority="62" w:unhideWhenUsed="0"/>
-    <w:lsdException w:name="Medium Shading 1 Accent 1" w:semiHidden="0" w:uiPriority="63" w:unhideWhenUsed="0"/>
-    <w:lsdException w:name="Medium Shading 2 Accent 1" w:semiHidden="0" w:uiPriority="64" w:unhideWhenUsed="0"/>
-    <w:lsdException w:name="Medium List 1 Accent 1" w:semiHidden="0" w:uiPriority="65" w:unhideWhenUsed="0"/>
-    <w:lsdException w:name="Revision" w:unhideWhenUsed="0"/>
-    <w:lsdException w:name="List Paragraph" w:semiHidden="0" w:uiPriority="34" w:unhideWhenUsed="0" w:qFormat="1"/>
-    <w:lsdException w:name="Quote" w:semiHidden="0" w:uiPriority="29" w:unhideWhenUsed="0" w:qFormat="1"/>
-    <w:lsdException w:name="Intense Quote" w:semiHidden="0" w:uiPriority="30" w:unhideWhenUsed="0" w:qFormat="1"/>
-    <w:lsdException w:name="Medium List 2 Accent 1" w:semiHidden="0" w:uiPriority="66" w:unhideWhenUsed="0"/>
-    <w:lsdException w:name="Medium Grid 1 Accent 1" w:semiHidden="0" w:uiPriority="67" w:unhideWhenUsed="0"/>
-    <w:lsdException w:name="Medium Grid 2 Accent 1" w:semiHidden="0" w:uiPriority="68" w:unhideWhenUsed="0"/>
-    <w:lsdException w:name="Medium Grid 3 Accent 1" w:semiHidden="0" w:uiPriority="69" w:unhideWhenUsed="0"/>
-    <w:lsdException w:name="Dark List Accent 1" w:semiHidden="0" w:uiPriority="70" w:unhideWhenUsed="0"/>
-    <w:lsdException w:name="Colorful Shading Accent 1" w:semiHidden="0" w:uiPriority="71" w:unhideWhenUsed="0"/>
-    <w:lsdException w:name="Colorful List Accent 1" w:semiHidden="0" w:uiPriority="72" w:unhideWhenUsed="0"/>
-    <w:lsdException w:name="Colorful Grid Accent 1" w:semiHidden="0" w:uiPriority="73" w:unhideWhenUsed="0"/>
-    <w:lsdException w:name="Light Shading Accent 2" w:semiHidden="0" w:uiPriority="60" w:unhideWhenUsed="0"/>
-    <w:lsdException w:name="Light List Accent 2" w:semiHidden="0" w:uiPriority="61" w:unhideWhenUsed="0"/>
-    <w:lsdException w:name="Light Grid Accent 2" w:semiHidden="0" w:uiPriority="62" w:unhideWhenUsed="0"/>
-    <w:lsdException w:name="Medium Shading 1 Accent 2" w:semiHidden="0" w:uiPriority="63" w:unhideWhenUsed="0"/>
-    <w:lsdException w:name="Medium Shading 2 Accent 2" w:semiHidden="0" w:uiPriority="64" w:unhideWhenUsed="0"/>
-    <w:lsdException w:name="Medium List 1 Accent 2" w:semiHidden="0" w:uiPriority="65" w:unhideWhenUsed="0"/>
-    <w:lsdException w:name="Medium List 2 Accent 2" w:semiHidden="0" w:uiPriority="66" w:unhideWhenUsed="0"/>
-    <w:lsdException w:name="Medium Grid 1 Accent 2" w:semiHidden="0" w:uiPriority="67" w:unhideWhenUsed="0"/>
-    <w:lsdException w:name="Medium Grid 2 Accent 2" w:semiHidden="0" w:uiPriority="68" w:unhideWhenUsed="0"/>
-    <w:lsdException w:name="Medium Grid 3 Accent 2" w:semiHidden="0" w:uiPriority="69" w:unhideWhenUsed="0"/>
-    <w:lsdException w:name="Dark List Accent 2" w:semiHidden="0" w:uiPriority="70" w:unhideWhenUsed="0"/>
-    <w:lsdException w:name="Colorful Shading Accent 2" w:semiHidden="0" w:uiPriority="71" w:unhideWhenUsed="0"/>
-    <w:lsdException w:name="Colorful List Accent 2" w:semiHidden="0" w:uiPriority="72" w:unhideWhenUsed="0"/>
-    <w:lsdException w:name="Colorful Grid Accent 2" w:semiHidden="0" w:uiPriority="73" w:unhideWhenUsed="0"/>
-    <w:lsdException w:name="Light Shading Accent 3" w:semiHidden="0" w:uiPriority="60" w:unhideWhenUsed="0"/>
-    <w:lsdException w:name="Light List Accent 3" w:semiHidden="0" w:uiPriority="61" w:unhideWhenUsed="0"/>
-    <w:lsdException w:name="Light Grid Accent 3" w:semiHidden="0" w:uiPriority="62" w:unhideWhenUsed="0"/>
-    <w:lsdException w:name="Medium Shading 1 Accent 3" w:semiHidden="0" w:uiPriority="63" w:unhideWhenUsed="0"/>
-    <w:lsdException w:name="Medium Shading 2 Accent 3" w:semiHidden="0" w:uiPriority="64" w:unhideWhenUsed="0"/>
-    <w:lsdException w:name="Medium List 1 Accent 3" w:semiHidden="0" w:uiPriority="65" w:unhideWhenUsed="0"/>
-    <w:lsdException w:name="Medium List 2 Accent 3" w:semiHidden="0" w:uiPriority="66" w:unhideWhenUsed="0"/>
-    <w:lsdException w:name="Medium Grid 1 Accent 3" w:semiHidden="0" w:uiPriority="67" w:unhideWhenUsed="0"/>
-    <w:lsdException w:name="Medium Grid 2 Accent 3" w:semiHidden="0" w:uiPriority="68" w:unhideWhenUsed="0"/>
-    <w:lsdException w:name="Medium Grid 3 Accent 3" w:semiHidden="0" w:uiPriority="69" w:unhideWhenUsed="0"/>
-    <w:lsdException w:name="Dark List Accent 3" w:semiHidden="0" w:uiPriority="70" w:unhideWhenUsed="0"/>
-    <w:lsdException w:name="Colorful Shading Accent 3" w:semiHidden="0" w:uiPriority="71" w:unhideWhenUsed="0"/>
-    <w:lsdException w:name="Colorful List Accent 3" w:semiHidden="0" w:uiPriority="72" w:unhideWhenUsed="0"/>
-    <w:lsdException w:name="Colorful Grid Accent 3" w:semiHidden="0" w:uiPriority="73" w:unhideWhenUsed="0"/>
-    <w:lsdException w:name="Light Shading Accent 4" w:semiHidden="0" w:uiPriority="60" w:unhideWhenUsed="0"/>
-    <w:lsdException w:name="Light List Accent 4" w:semiHidden="0" w:uiPriority="61" w:unhideWhenUsed="0"/>
-    <w:lsdException w:name="Light Grid Accent 4" w:semiHidden="0" w:uiPriority="62" w:unhideWhenUsed="0"/>
-    <w:lsdException w:name="Medium Shading 1 Accent 4" w:semiHidden="0" w:uiPriority="63" w:unhideWhenUsed="0"/>
-    <w:lsdException w:name="Medium Shading 2 Accent 4" w:semiHidden="0" w:uiPriority="64" w:unhideWhenUsed="0"/>
-    <w:lsdException w:name="Medium List 1 Accent 4" w:semiHidden="0" w:uiPriority="65" w:unhideWhenUsed="0"/>
-    <w:lsdException w:name="Medium List 2 Accent 4" w:semiHidden="0" w:uiPriority="66" w:unhideWhenUsed="0"/>
-    <w:lsdException w:name="Medium Grid 1 Accent 4" w:semiHidden="0" w:uiPriority="67" w:unhideWhenUsed="0"/>
-    <w:lsdException w:name="Medium Grid 2 Accent 4" w:semiHidden="0" w:uiPriority="68" w:unhideWhenUsed="0"/>
-    <w:lsdException w:name="Medium Grid 3 Accent 4" w:semiHidden="0" w:uiPriority="69" w:unhideWhenUsed="0"/>
-    <w:lsdException w:name="Dark List Accent 4" w:semiHidden="0" w:uiPriority="70" w:unhideWhenUsed="0"/>
-    <w:lsdException w:name="Colorful Shading Accent 4" w:semiHidden="0" w:uiPriority="71" w:unhideWhenUsed="0"/>
-    <w:lsdException w:name="Colorful List Accent 4" w:semiHidden="0" w:uiPriority="72" w:unhideWhenUsed="0"/>
-    <w:lsdException w:name="Colorful Grid Accent 4" w:semiHidden="0" w:uiPriority="73" w:unhideWhenUsed="0"/>
-    <w:lsdException w:name="Light Shading Accent 5" w:semiHidden="0" w:uiPriority="60" w:unhideWhenUsed="0"/>
-    <w:lsdException w:name="Light List Accent 5" w:semiHidden="0" w:uiPriority="61" w:unhideWhenUsed="0"/>
-    <w:lsdException w:name="Light Grid Accent 5" w:semiHidden="0" w:uiPriority="62" w:unhideWhenUsed="0"/>
-    <w:lsdException w:name="Medium Shading 1 Accent 5" w:semiHidden="0" w:uiPriority="63" w:unhideWhenUsed="0"/>
-    <w:lsdException w:name="Medium Shading 2 Accent 5" w:semiHidden="0" w:uiPriority="64" w:unhideWhenUsed="0"/>
-    <w:lsdException w:name="Medium List 1 Accent 5" w:semiHidden="0" w:uiPriority="65" w:unhideWhenUsed="0"/>
-    <w:lsdException w:name="Medium List 2 Accent 5" w:semiHidden="0" w:uiPriority="66" w:unhideWhenUsed="0"/>
-    <w:lsdException w:name="Medium Grid 1 Accent 5" w:semiHidden="0" w:uiPriority="67" w:unhideWhenUsed="0"/>
-    <w:lsdException w:name="Medium Grid 2 Accent 5" w:semiHidden="0" w:uiPriority="68" w:unhideWhenUsed="0"/>
-    <w:lsdException w:name="Medium Grid 3 Accent 5" w:semiHidden="0" w:uiPriority="69" w:unhideWhenUsed="0"/>
-    <w:lsdException w:name="Dark List Accent 5" w:semiHidden="0" w:uiPriority="70" w:unhideWhenUsed="0"/>
-    <w:lsdException w:name="Colorful Shading Accent 5" w:semiHidden="0" w:uiPriority="71" w:unhideWhenUsed="0"/>
-    <w:lsdException w:name="Colorful List Accent 5" w:semiHidden="0" w:uiPriority="72" w:unhideWhenUsed="0"/>
-    <w:lsdException w:name="Colorful Grid Accent 5" w:semiHidden="0" w:uiPriority="73" w:unhideWhenUsed="0"/>
-    <w:lsdException w:name="Light Shading Accent 6" w:semiHidden="0" w:uiPriority="60" w:unhideWhenUsed="0"/>
-    <w:lsdException w:name="Light List Accent 6" w:semiHidden="0" w:uiPriority="61" w:unhideWhenUsed="0"/>
-    <w:lsdException w:name="Light Grid Accent 6" w:semiHidden="0" w:uiPriority="62" w:unhideWhenUsed="0"/>
-    <w:lsdException w:name="Medium Shading 1 Accent 6" w:semiHidden="0" w:uiPriority="63" w:unhideWhenUsed="0"/>
-    <w:lsdException w:name="Medium Shading 2 Accent 6" w:semiHidden="0" w:uiPriority="64" w:unhideWhenUsed="0"/>
-    <w:lsdException w:name="Medium List 1 Accent 6" w:semiHidden="0" w:uiPriority="65" w:unhideWhenUsed="0"/>
-    <w:lsdException w:name="Medium List 2 Accent 6" w:semiHidden="0" w:uiPriority="66" w:unhideWhenUsed="0"/>
-    <w:lsdException w:name="Medium Grid 1 Accent 6" w:semiHidden="0" w:uiPriority="67" w:unhideWhenUsed="0"/>
-    <w:lsdException w:name="Medium Grid 2 Accent 6" w:semiHidden="0" w:uiPriority="68" w:unhideWhenUsed="0"/>
-    <w:lsdException w:name="Medium Grid 3 Accent 6" w:semiHidden="0" w:uiPriority="69" w:unhideWhenUsed="0"/>
-    <w:lsdException w:name="Dark List Accent 6" w:semiHidden="0" w:uiPriority="70" w:unhideWhenUsed="0"/>
-    <w:lsdException w:name="Colorful Shading Accent 6" w:semiHidden="0" w:uiPriority="71" w:unhideWhenUsed="0"/>
-    <w:lsdException w:name="Colorful List Accent 6" w:semiHidden="0" w:uiPriority="72" w:unhideWhenUsed="0"/>
-    <w:lsdException w:name="Colorful Grid Accent 6" w:semiHidden="0" w:uiPriority="73" w:unhideWhenUsed="0"/>
-    <w:lsdException w:name="Subtle Emphasis" w:semiHidden="0" w:uiPriority="19" w:unhideWhenUsed="0" w:qFormat="1"/>
-    <w:lsdException w:name="Intense Emphasis" w:semiHidden="0" w:uiPriority="21" w:unhideWhenUsed="0" w:qFormat="1"/>
-    <w:lsdException w:name="Subtle Reference" w:semiHidden="0" w:uiPriority="31" w:unhideWhenUsed="0" w:qFormat="1"/>
-    <w:lsdException w:name="Intense Reference" w:semiHidden="0" w:uiPriority="32" w:unhideWhenUsed="0" w:qFormat="1"/>
-    <w:lsdException w:name="Book Title" w:semiHidden="0" w:uiPriority="33" w:unhideWhenUsed="0" w:qFormat="1"/>
-    <w:lsdException w:name="Bibliography" w:uiPriority="37"/>
-    <w:lsdException w:name="TOC Heading" w:uiPriority="39" w:qFormat="1"/>
+  <w:latentStyles w:defLockedState="0" w:defUIPriority="99" w:defSemiHidden="0" w:defUnhideWhenUsed="0" w:defQFormat="0" w:count="382">
+    <w:lsdException w:name="Normal" w:uiPriority="0" w:qFormat="1"/>
+    <w:lsdException w:name="heading 1" w:uiPriority="9" w:qFormat="1"/>
+    <w:lsdException w:name="heading 2" w:semiHidden="1" w:uiPriority="9" w:unhideWhenUsed="1" w:qFormat="1"/>
+    <w:lsdException w:name="heading 3" w:semiHidden="1" w:uiPriority="9" w:unhideWhenUsed="1" w:qFormat="1"/>
+    <w:lsdException w:name="heading 4" w:semiHidden="1" w:uiPriority="9" w:unhideWhenUsed="1" w:qFormat="1"/>
+    <w:lsdException w:name="heading 5" w:semiHidden="1" w:uiPriority="9" w:unhideWhenUsed="1" w:qFormat="1"/>
+    <w:lsdException w:name="heading 6" w:semiHidden="1" w:uiPriority="9" w:unhideWhenUsed="1" w:qFormat="1"/>
+    <w:lsdException w:name="heading 7" w:semiHidden="1" w:uiPriority="9" w:unhideWhenUsed="1" w:qFormat="1"/>
+    <w:lsdException w:name="heading 8" w:semiHidden="1" w:uiPriority="9" w:unhideWhenUsed="1" w:qFormat="1"/>
+    <w:lsdException w:name="heading 9" w:semiHidden="1" w:uiPriority="9" w:unhideWhenUsed="1" w:qFormat="1"/>
+    <w:lsdException w:name="index 1" w:semiHidden="1" w:unhideWhenUsed="1"/>
+    <w:lsdException w:name="index 2" w:semiHidden="1" w:unhideWhenUsed="1"/>
+    <w:lsdException w:name="index 3" w:semiHidden="1" w:unhideWhenUsed="1"/>
+    <w:lsdException w:name="index 4" w:semiHidden="1" w:unhideWhenUsed="1"/>
+    <w:lsdException w:name="index 5" w:semiHidden="1" w:unhideWhenUsed="1"/>
+    <w:lsdException w:name="index 6" w:semiHidden="1" w:unhideWhenUsed="1"/>
+    <w:lsdException w:name="index 7" w:semiHidden="1" w:unhideWhenUsed="1"/>
+    <w:lsdException w:name="index 8" w:semiHidden="1" w:unhideWhenUsed="1"/>
+    <w:lsdException w:name="index 9" w:semiHidden="1" w:unhideWhenUsed="1"/>
+    <w:lsdException w:name="toc 1" w:semiHidden="1" w:uiPriority="39" w:unhideWhenUsed="1"/>
+    <w:lsdException w:name="toc 2" w:semiHidden="1" w:uiPriority="39" w:unhideWhenUsed="1"/>
+    <w:lsdException w:name="toc 3" w:semiHidden="1" w:uiPriority="39" w:unhideWhenUsed="1"/>
+    <w:lsdException w:name="toc 4" w:semiHidden="1" w:uiPriority="39" w:unhideWhenUsed="1"/>
+    <w:lsdException w:name="toc 5" w:semiHidden="1" w:uiPriority="39" w:unhideWhenUsed="1"/>
+    <w:lsdException w:name="toc 6" w:semiHidden="1" w:uiPriority="39" w:unhideWhenUsed="1"/>
+    <w:lsdException w:name="toc 7" w:semiHidden="1" w:uiPriority="39" w:unhideWhenUsed="1"/>
+    <w:lsdException w:name="toc 8" w:semiHidden="1" w:uiPriority="39" w:unhideWhenUsed="1"/>
+    <w:lsdException w:name="toc 9" w:semiHidden="1" w:uiPriority="39" w:unhideWhenUsed="1"/>
+    <w:lsdException w:name="Normal Indent" w:semiHidden="1" w:unhideWhenUsed="1"/>
+    <w:lsdException w:name="footnote text" w:semiHidden="1" w:unhideWhenUsed="1"/>
+    <w:lsdException w:name="annotation text" w:semiHidden="1" w:unhideWhenUsed="1"/>
+    <w:lsdException w:name="header" w:semiHidden="1" w:unhideWhenUsed="1"/>
+    <w:lsdException w:name="footer" w:semiHidden="1" w:unhideWhenUsed="1"/>
+    <w:lsdException w:name="index heading" w:semiHidden="1" w:unhideWhenUsed="1"/>
+    <w:lsdException w:name="caption" w:semiHidden="1" w:uiPriority="35" w:unhideWhenUsed="1" w:qFormat="1"/>
+    <w:lsdException w:name="table of figures" w:semiHidden="1" w:unhideWhenUsed="1"/>
+    <w:lsdException w:name="envelope address" w:semiHidden="1" w:unhideWhenUsed="1"/>
+    <w:lsdException w:name="envelope return" w:semiHidden="1" w:unhideWhenUsed="1"/>
+    <w:lsdException w:name="footnote reference" w:semiHidden="1" w:unhideWhenUsed="1"/>
+    <w:lsdException w:name="annotation reference" w:semiHidden="1" w:unhideWhenUsed="1"/>
+    <w:lsdException w:name="line number" w:semiHidden="1" w:unhideWhenUsed="1"/>
+    <w:lsdException w:name="page number" w:semiHidden="1" w:unhideWhenUsed="1"/>
+    <w:lsdException w:name="endnote reference" w:semiHidden="1" w:unhideWhenUsed="1"/>
+    <w:lsdException w:name="endnote text" w:semiHidden="1" w:unhideWhenUsed="1"/>
+    <w:lsdException w:name="table of authorities" w:semiHidden="1" w:unhideWhenUsed="1"/>
+    <w:lsdException w:name="macro" w:semiHidden="1" w:unhideWhenUsed="1"/>
+    <w:lsdException w:name="toa heading" w:semiHidden="1" w:unhideWhenUsed="1"/>
+    <w:lsdException w:name="List" w:semiHidden="1" w:unhideWhenUsed="1"/>
+    <w:lsdException w:name="List Bullet" w:semiHidden="1" w:unhideWhenUsed="1"/>
+    <w:lsdException w:name="List Number" w:semiHidden="1" w:unhideWhenUsed="1"/>
+    <w:lsdException w:name="List 2" w:semiHidden="1" w:unhideWhenUsed="1"/>
+    <w:lsdException w:name="List 3" w:semiHidden="1" w:unhideWhenUsed="1"/>
+    <w:lsdException w:name="List 4" w:semiHidden="1" w:unhideWhenUsed="1"/>
+    <w:lsdException w:name="List 5" w:semiHidden="1" w:unhideWhenUsed="1"/>
+    <w:lsdException w:name="List Bullet 2" w:semiHidden="1" w:unhideWhenUsed="1"/>
+    <w:lsdException w:name="List Bullet 3" w:semiHidden="1" w:unhideWhenUsed="1"/>
+    <w:lsdException w:name="List Bullet 4" w:semiHidden="1" w:unhideWhenUsed="1"/>
+    <w:lsdException w:name="List Bullet 5" w:semiHidden="1" w:unhideWhenUsed="1"/>
+    <w:lsdException w:name="List Number 2" w:semiHidden="1" w:unhideWhenUsed="1"/>
+    <w:lsdException w:name="List Number 3" w:semiHidden="1" w:unhideWhenUsed="1"/>
+    <w:lsdException w:name="List Number 4" w:semiHidden="1" w:unhideWhenUsed="1"/>
+    <w:lsdException w:name="List Number 5" w:semiHidden="1" w:unhideWhenUsed="1"/>
+    <w:lsdException w:name="Title" w:uiPriority="10" w:qFormat="1"/>
+    <w:lsdException w:name="Closing" w:semiHidden="1" w:unhideWhenUsed="1"/>
+    <w:lsdException w:name="Signature" w:semiHidden="1" w:unhideWhenUsed="1"/>
+    <w:lsdException w:name="Default Paragraph Font" w:semiHidden="1" w:uiPriority="1" w:unhideWhenUsed="1"/>
+    <w:lsdException w:name="Body Text" w:semiHidden="1" w:unhideWhenUsed="1"/>
+    <w:lsdException w:name="Body Text Indent" w:semiHidden="1" w:unhideWhenUsed="1"/>
+    <w:lsdException w:name="List Continue" w:semiHidden="1" w:unhideWhenUsed="1"/>
+    <w:lsdException w:name="List Continue 2" w:semiHidden="1" w:unhideWhenUsed="1"/>
+    <w:lsdException w:name="List Continue 3" w:semiHidden="1" w:unhideWhenUsed="1"/>
+    <w:lsdException w:name="List Continue 4" w:semiHidden="1" w:unhideWhenUsed="1"/>
+    <w:lsdException w:name="List Continue 5" w:semiHidden="1" w:unhideWhenUsed="1"/>
+    <w:lsdException w:name="Message Header" w:semiHidden="1" w:unhideWhenUsed="1"/>
+    <w:lsdException w:name="Subtitle" w:uiPriority="11" w:qFormat="1"/>
+    <w:lsdException w:name="Salutation" w:semiHidden="1" w:unhideWhenUsed="1"/>
+    <w:lsdException w:name="Date" w:semiHidden="1" w:unhideWhenUsed="1"/>
+    <w:lsdException w:name="Body Text First Indent" w:semiHidden="1" w:unhideWhenUsed="1"/>
+    <w:lsdException w:name="Body Text First Indent 2" w:semiHidden="1" w:unhideWhenUsed="1"/>
+    <w:lsdException w:name="Note Heading" w:semiHidden="1" w:unhideWhenUsed="1"/>
+    <w:lsdException w:name="Body Text 2" w:semiHidden="1" w:unhideWhenUsed="1"/>
+    <w:lsdException w:name="Body Text 3" w:semiHidden="1" w:unhideWhenUsed="1"/>
+    <w:lsdException w:name="Body Text Indent 2" w:semiHidden="1" w:unhideWhenUsed="1"/>
+    <w:lsdException w:name="Body Text Indent 3" w:semiHidden="1" w:unhideWhenUsed="1"/>
+    <w:lsdException w:name="Block Text" w:semiHidden="1" w:unhideWhenUsed="1"/>
+    <w:lsdException w:name="Hyperlink" w:semiHidden="1" w:unhideWhenUsed="1"/>
+    <w:lsdException w:name="FollowedHyperlink" w:semiHidden="1" w:unhideWhenUsed="1"/>
+    <w:lsdException w:name="Strong" w:uiPriority="22" w:qFormat="1"/>
+    <w:lsdException w:name="Emphasis" w:uiPriority="20" w:qFormat="1"/>
+    <w:lsdException w:name="Document Map" w:semiHidden="1" w:unhideWhenUsed="1"/>
+    <w:lsdException w:name="Plain Text" w:semiHidden="1" w:unhideWhenUsed="1"/>
+    <w:lsdException w:name="E-mail Signature" w:semiHidden="1" w:unhideWhenUsed="1"/>
+    <w:lsdException w:name="HTML Top of Form" w:semiHidden="1" w:unhideWhenUsed="1"/>
+    <w:lsdException w:name="HTML Bottom of Form" w:semiHidden="1" w:unhideWhenUsed="1"/>
+    <w:lsdException w:name="Normal (Web)" w:semiHidden="1" w:unhideWhenUsed="1"/>
+    <w:lsdException w:name="HTML Acronym" w:semiHidden="1" w:unhideWhenUsed="1"/>
+    <w:lsdException w:name="HTML Address" w:semiHidden="1" w:unhideWhenUsed="1"/>
+    <w:lsdException w:name="HTML Cite" w:semiHidden="1" w:unhideWhenUsed="1"/>
+    <w:lsdException w:name="HTML Code" w:semiHidden="1" w:unhideWhenUsed="1"/>
+    <w:lsdException w:name="HTML Definition" w:semiHidden="1" w:unhideWhenUsed="1"/>
+    <w:lsdException w:name="HTML Keyboard" w:semiHidden="1" w:unhideWhenUsed="1"/>
+    <w:lsdException w:name="HTML Preformatted" w:semiHidden="1" w:unhideWhenUsed="1"/>
+    <w:lsdException w:name="HTML Sample" w:semiHidden="1" w:unhideWhenUsed="1"/>
+    <w:lsdException w:name="HTML Typewriter" w:semiHidden="1" w:unhideWhenUsed="1"/>
+    <w:lsdException w:name="HTML Variable" w:semiHidden="1" w:unhideWhenUsed="1"/>
+    <w:lsdException w:name="Normal Table" w:semiHidden="1" w:unhideWhenUsed="1"/>
+    <w:lsdException w:name="annotation subject" w:semiHidden="1" w:unhideWhenUsed="1"/>
+    <w:lsdException w:name="No List" w:semiHidden="1" w:unhideWhenUsed="1"/>
+    <w:lsdException w:name="Outline List 1" w:semiHidden="1" w:unhideWhenUsed="1"/>
+    <w:lsdException w:name="Outline List 2" w:semiHidden="1" w:unhideWhenUsed="1"/>
+    <w:lsdException w:name="Outline List 3" w:semiHidden="1" w:unhideWhenUsed="1"/>
+    <w:lsdException w:name="Table Simple 1" w:semiHidden="1" w:unhideWhenUsed="1"/>
+    <w:lsdException w:name="Table Simple 2" w:semiHidden="1" w:unhideWhenUsed="1"/>
+    <w:lsdException w:name="Table Simple 3" w:semiHidden="1" w:unhideWhenUsed="1"/>
+    <w:lsdException w:name="Table Classic 1" w:semiHidden="1" w:unhideWhenUsed="1"/>
+    <w:lsdException w:name="Table Classic 2" w:semiHidden="1" w:unhideWhenUsed="1"/>
+    <w:lsdException w:name="Table Classic 3" w:semiHidden="1" w:unhideWhenUsed="1"/>
+    <w:lsdException w:name="Table Classic 4" w:semiHidden="1" w:unhideWhenUsed="1"/>
+    <w:lsdException w:name="Table Colorful 1" w:semiHidden="1" w:unhideWhenUsed="1"/>
+    <w:lsdException w:name="Table Colorful 2" w:semiHidden="1" w:unhideWhenUsed="1"/>
+    <w:lsdException w:name="Table Colorful 3" w:semiHidden="1" w:unhideWhenUsed="1"/>
+    <w:lsdException w:name="Table Columns 1" w:semiHidden="1" w:unhideWhenUsed="1"/>
+    <w:lsdException w:name="Table Columns 2" w:semiHidden="1" w:unhideWhenUsed="1"/>
+    <w:lsdException w:name="Table Columns 3" w:semiHidden="1" w:unhideWhenUsed="1"/>
+    <w:lsdException w:name="Table Columns 4" w:semiHidden="1" w:unhideWhenUsed="1"/>
+    <w:lsdException w:name="Table Columns 5" w:semiHidden="1" w:unhideWhenUsed="1"/>
+    <w:lsdException w:name="Table Grid 1" w:semiHidden="1" w:unhideWhenUsed="1"/>
+    <w:lsdException w:name="Table Grid 2" w:semiHidden="1" w:unhideWhenUsed="1"/>
+    <w:lsdException w:name="Table Grid 3" w:semiHidden="1" w:unhideWhenUsed="1"/>
+    <w:lsdException w:name="Table Grid 4" w:semiHidden="1" w:unhideWhenUsed="1"/>
+    <w:lsdException w:name="Table Grid 5" w:semiHidden="1" w:unhideWhenUsed="1"/>
+    <w:lsdException w:name="Table Grid 6" w:semiHidden="1" w:unhideWhenUsed="1"/>
+    <w:lsdException w:name="Table Grid 7" w:semiHidden="1" w:unhideWhenUsed="1"/>
+    <w:lsdException w:name="Table Grid 8" w:semiHidden="1" w:unhideWhenUsed="1"/>
+    <w:lsdException w:name="Table List 1" w:semiHidden="1" w:unhideWhenUsed="1"/>
+    <w:lsdException w:name="Table List 2" w:semiHidden="1" w:unhideWhenUsed="1"/>
+    <w:lsdException w:name="Table List 3" w:semiHidden="1" w:unhideWhenUsed="1"/>
+    <w:lsdException w:name="Table List 4" w:semiHidden="1" w:unhideWhenUsed="1"/>
+    <w:lsdException w:name="Table List 5" w:semiHidden="1" w:unhideWhenUsed="1"/>
+    <w:lsdException w:name="Table List 6" w:semiHidden="1" w:unhideWhenUsed="1"/>
+    <w:lsdException w:name="Table List 7" w:semiHidden="1" w:unhideWhenUsed="1"/>
+    <w:lsdException w:name="Table List 8" w:semiHidden="1" w:unhideWhenUsed="1"/>
+    <w:lsdException w:name="Table 3D effects 1" w:semiHidden="1" w:unhideWhenUsed="1"/>
+    <w:lsdException w:name="Table 3D effects 2" w:semiHidden="1" w:unhideWhenUsed="1"/>
+    <w:lsdException w:name="Table 3D effects 3" w:semiHidden="1" w:unhideWhenUsed="1"/>
+    <w:lsdException w:name="Table Contemporary" w:semiHidden="1" w:unhideWhenUsed="1"/>
+    <w:lsdException w:name="Table Elegant" w:semiHidden="1" w:unhideWhenUsed="1"/>
+    <w:lsdException w:name="Table Professional" w:semiHidden="1" w:unhideWhenUsed="1"/>
+    <w:lsdException w:name="Table Subtle 1" w:semiHidden="1" w:unhideWhenUsed="1"/>
+    <w:lsdException w:name="Table Subtle 2" w:semiHidden="1" w:unhideWhenUsed="1"/>
+    <w:lsdException w:name="Table Web 1" w:semiHidden="1" w:unhideWhenUsed="1"/>
+    <w:lsdException w:name="Table Web 2" w:semiHidden="1" w:unhideWhenUsed="1"/>
+    <w:lsdException w:name="Table Web 3" w:semiHidden="1" w:unhideWhenUsed="1"/>
+    <w:lsdException w:name="Balloon Text" w:semiHidden="1" w:unhideWhenUsed="1"/>
+    <w:lsdException w:name="Table Grid" w:uiPriority="59"/>
+    <w:lsdException w:name="Table Theme" w:semiHidden="1" w:unhideWhenUsed="1"/>
+    <w:lsdException w:name="Note Level 1" w:semiHidden="1" w:unhideWhenUsed="1"/>
+    <w:lsdException w:name="Note Level 2" w:semiHidden="1" w:unhideWhenUsed="1"/>
+    <w:lsdException w:name="Note Level 3" w:semiHidden="1" w:unhideWhenUsed="1"/>
+    <w:lsdException w:name="Note Level 4" w:semiHidden="1" w:unhideWhenUsed="1"/>
+    <w:lsdException w:name="Note Level 5" w:semiHidden="1" w:unhideWhenUsed="1"/>
+    <w:lsdException w:name="Note Level 6" w:semiHidden="1" w:unhideWhenUsed="1"/>
+    <w:lsdException w:name="Note Level 7" w:semiHidden="1" w:unhideWhenUsed="1"/>
+    <w:lsdException w:name="Note Level 8" w:semiHidden="1" w:unhideWhenUsed="1"/>
+    <w:lsdException w:name="Note Level 9" w:semiHidden="1" w:unhideWhenUsed="1"/>
+    <w:lsdException w:name="Placeholder Text" w:semiHidden="1"/>
+    <w:lsdException w:name="No Spacing" w:uiPriority="1" w:qFormat="1"/>
+    <w:lsdException w:name="Light Shading" w:uiPriority="60"/>
+    <w:lsdException w:name="Light List" w:uiPriority="61"/>
+    <w:lsdException w:name="Light Grid" w:uiPriority="62"/>
+    <w:lsdException w:name="Medium Shading 1" w:uiPriority="63"/>
+    <w:lsdException w:name="Medium Shading 2" w:uiPriority="64"/>
+    <w:lsdException w:name="Medium List 1" w:uiPriority="65"/>
+    <w:lsdException w:name="Medium List 2" w:uiPriority="66"/>
+    <w:lsdException w:name="Medium Grid 1" w:uiPriority="67"/>
+    <w:lsdException w:name="Medium Grid 2" w:uiPriority="68"/>
+    <w:lsdException w:name="Medium Grid 3" w:uiPriority="69"/>
+    <w:lsdException w:name="Dark List" w:uiPriority="70"/>
+    <w:lsdException w:name="Colorful Shading" w:uiPriority="71"/>
+    <w:lsdException w:name="Colorful List" w:uiPriority="72"/>
+    <w:lsdException w:name="Colorful Grid" w:uiPriority="73"/>
+    <w:lsdException w:name="Light Shading Accent 1" w:uiPriority="60"/>
+    <w:lsdException w:name="Light List Accent 1" w:uiPriority="61"/>
+    <w:lsdException w:name="Light Grid Accent 1" w:uiPriority="62"/>
+    <w:lsdException w:name="Medium Shading 1 Accent 1" w:uiPriority="63"/>
+    <w:lsdException w:name="Medium Shading 2 Accent 1" w:uiPriority="64"/>
+    <w:lsdException w:name="Medium List 1 Accent 1" w:uiPriority="65"/>
+    <w:lsdException w:name="Revision" w:semiHidden="1"/>
+    <w:lsdException w:name="List Paragraph" w:uiPriority="34" w:qFormat="1"/>
+    <w:lsdException w:name="Quote" w:uiPriority="29" w:qFormat="1"/>
+    <w:lsdException w:name="Intense Quote" w:uiPriority="30" w:qFormat="1"/>
+    <w:lsdException w:name="Medium List 2 Accent 1" w:uiPriority="66"/>
+    <w:lsdException w:name="Medium Grid 1 Accent 1" w:uiPriority="67"/>
+    <w:lsdException w:name="Medium Grid 2 Accent 1" w:uiPriority="68"/>
+    <w:lsdException w:name="Medium Grid 3 Accent 1" w:uiPriority="69"/>
+    <w:lsdException w:name="Dark List Accent 1" w:uiPriority="70"/>
+    <w:lsdException w:name="Colorful Shading Accent 1" w:uiPriority="71"/>
+    <w:lsdException w:name="Colorful List Accent 1" w:uiPriority="72"/>
+    <w:lsdException w:name="Colorful Grid Accent 1" w:uiPriority="73"/>
+    <w:lsdException w:name="Light Shading Accent 2" w:uiPriority="60"/>
+    <w:lsdException w:name="Light List Accent 2" w:uiPriority="61"/>
+    <w:lsdException w:name="Light Grid Accent 2" w:uiPriority="62"/>
+    <w:lsdException w:name="Medium Shading 1 Accent 2" w:uiPriority="63"/>
+    <w:lsdException w:name="Medium Shading 2 Accent 2" w:uiPriority="64"/>
+    <w:lsdException w:name="Medium List 1 Accent 2" w:uiPriority="65"/>
+    <w:lsdException w:name="Medium List 2 Accent 2" w:uiPriority="66"/>
+    <w:lsdException w:name="Medium Grid 1 Accent 2" w:uiPriority="67"/>
+    <w:lsdException w:name="Medium Grid 2 Accent 2" w:uiPriority="68"/>
+    <w:lsdException w:name="Medium Grid 3 Accent 2" w:uiPriority="69"/>
+    <w:lsdException w:name="Dark List Accent 2" w:uiPriority="70"/>
+    <w:lsdException w:name="Colorful Shading Accent 2" w:uiPriority="71"/>
+    <w:lsdException w:name="Colorful List Accent 2" w:uiPriority="72"/>
+    <w:lsdException w:name="Colorful Grid Accent 2" w:uiPriority="73"/>
+    <w:lsdException w:name="Light Shading Accent 3" w:uiPriority="60"/>
+    <w:lsdException w:name="Light List Accent 3" w:uiPriority="61"/>
+    <w:lsdException w:name="Light Grid Accent 3" w:uiPriority="62"/>
+    <w:lsdException w:name="Medium Shading 1 Accent 3" w:uiPriority="63"/>
+    <w:lsdException w:name="Medium Shading 2 Accent 3" w:uiPriority="64"/>
+    <w:lsdException w:name="Medium List 1 Accent 3" w:uiPriority="65"/>
+    <w:lsdException w:name="Medium List 2 Accent 3" w:uiPriority="66"/>
+    <w:lsdException w:name="Medium Grid 1 Accent 3" w:uiPriority="67"/>
+    <w:lsdException w:name="Medium Grid 2 Accent 3" w:uiPriority="68"/>
+    <w:lsdException w:name="Medium Grid 3 Accent 3" w:uiPriority="69"/>
+    <w:lsdException w:name="Dark List Accent 3" w:uiPriority="70"/>
+    <w:lsdException w:name="Colorful Shading Accent 3" w:uiPriority="71"/>
+    <w:lsdException w:name="Colorful List Accent 3" w:uiPriority="72"/>
+    <w:lsdException w:name="Colorful Grid Accent 3" w:uiPriority="73"/>
+    <w:lsdException w:name="Light Shading Accent 4" w:uiPriority="60"/>
+    <w:lsdException w:name="Light List Accent 4" w:uiPriority="61"/>
+    <w:lsdException w:name="Light Grid Accent 4" w:uiPriority="62"/>
+    <w:lsdException w:name="Medium Shading 1 Accent 4" w:uiPriority="63"/>
+    <w:lsdException w:name="Medium Shading 2 Accent 4" w:uiPriority="64"/>
+    <w:lsdException w:name="Medium List 1 Accent 4" w:uiPriority="65"/>
+    <w:lsdException w:name="Medium List 2 Accent 4" w:uiPriority="66"/>
+    <w:lsdException w:name="Medium Grid 1 Accent 4" w:uiPriority="67"/>
+    <w:lsdException w:name="Medium Grid 2 Accent 4" w:uiPriority="68"/>
+    <w:lsdException w:name="Medium Grid 3 Accent 4" w:uiPriority="69"/>
+    <w:lsdException w:name="Dark List Accent 4" w:uiPriority="70"/>
+    <w:lsdException w:name="Colorful Shading Accent 4" w:uiPriority="71"/>
+    <w:lsdException w:name="Colorful List Accent 4" w:uiPriority="72"/>
+    <w:lsdException w:name="Colorful Grid Accent 4" w:uiPriority="73"/>
+    <w:lsdException w:name="Light Shading Accent 5" w:uiPriority="60"/>
+    <w:lsdException w:name="Light List Accent 5" w:uiPriority="61"/>
+    <w:lsdException w:name="Light Grid Accent 5" w:uiPriority="62"/>
+    <w:lsdException w:name="Medium Shading 1 Accent 5" w:uiPriority="63"/>
+    <w:lsdException w:name="Medium Shading 2 Accent 5" w:uiPriority="64"/>
+    <w:lsdException w:name="Medium List 1 Accent 5" w:uiPriority="65"/>
+    <w:lsdException w:name="Medium List 2 Accent 5" w:uiPriority="66"/>
+    <w:lsdException w:name="Medium Grid 1 Accent 5" w:uiPriority="67"/>
+    <w:lsdException w:name="Medium Grid 2 Accent 5" w:uiPriority="68"/>
+    <w:lsdException w:name="Medium Grid 3 Accent 5" w:uiPriority="69"/>
+    <w:lsdException w:name="Dark List Accent 5" w:uiPriority="70"/>
+    <w:lsdException w:name="Colorful Shading Accent 5" w:uiPriority="71"/>
+    <w:lsdException w:name="Colorful List Accent 5" w:uiPriority="72"/>
+    <w:lsdException w:name="Colorful Grid Accent 5" w:uiPriority="73"/>
+    <w:lsdException w:name="Light Shading Accent 6" w:uiPriority="60"/>
+    <w:lsdException w:name="Light List Accent 6" w:uiPriority="61"/>
+    <w:lsdException w:name="Light Grid Accent 6" w:uiPriority="62"/>
+    <w:lsdException w:name="Medium Shading 1 Accent 6" w:uiPriority="63"/>
+    <w:lsdException w:name="Medium Shading 2 Accent 6" w:uiPriority="64"/>
+    <w:lsdException w:name="Medium List 1 Accent 6" w:uiPriority="65"/>
+    <w:lsdException w:name="Medium List 2 Accent 6" w:uiPriority="66"/>
+    <w:lsdException w:name="Medium Grid 1 Accent 6" w:uiPriority="67"/>
+    <w:lsdException w:name="Medium Grid 2 Accent 6" w:uiPriority="68"/>
+    <w:lsdException w:name="Medium Grid 3 Accent 6" w:uiPriority="69"/>
+    <w:lsdException w:name="Dark List Accent 6" w:uiPriority="70"/>
+    <w:lsdException w:name="Colorful Shading Accent 6" w:uiPriority="71"/>
+    <w:lsdException w:name="Colorful List Accent 6" w:uiPriority="72"/>
+    <w:lsdException w:name="Colorful Grid Accent 6" w:uiPriority="73"/>
+    <w:lsdException w:name="Subtle Emphasis" w:uiPriority="19" w:qFormat="1"/>
+    <w:lsdException w:name="Intense Emphasis" w:uiPriority="21" w:qFormat="1"/>
+    <w:lsdException w:name="Subtle Reference" w:uiPriority="31" w:qFormat="1"/>
+    <w:lsdException w:name="Intense Reference" w:uiPriority="32" w:qFormat="1"/>
+    <w:lsdException w:name="Book Title" w:uiPriority="33" w:qFormat="1"/>
+    <w:lsdException w:name="Bibliography" w:semiHidden="1" w:uiPriority="37" w:unhideWhenUsed="1"/>
+    <w:lsdException w:name="TOC Heading" w:semiHidden="1" w:uiPriority="39" w:unhideWhenUsed="1" w:qFormat="1"/>
+    <w:lsdException w:name="Plain Table 1" w:uiPriority="41"/>
+    <w:lsdException w:name="Plain Table 2" w:uiPriority="42"/>
+    <w:lsdException w:name="Plain Table 3" w:uiPriority="43"/>
+    <w:lsdException w:name="Plain Table 4" w:uiPriority="44"/>
+    <w:lsdException w:name="Plain Table 5" w:uiPriority="45"/>
+    <w:lsdException w:name="Grid Table Light" w:uiPriority="40"/>
+    <w:lsdException w:name="Grid Table 1 Light" w:uiPriority="46"/>
+    <w:lsdException w:name="Grid Table 2" w:uiPriority="47"/>
+    <w:lsdException w:name="Grid Table 3" w:uiPriority="48"/>
+    <w:lsdException w:name="Grid Table 4" w:uiPriority="49"/>
+    <w:lsdException w:name="Grid Table 5 Dark" w:uiPriority="50"/>
+    <w:lsdException w:name="Grid Table 6 Colorful" w:uiPriority="51"/>
+    <w:lsdException w:name="Grid Table 7 Colorful" w:uiPriority="52"/>
+    <w:lsdException w:name="Grid Table 1 Light Accent 1" w:uiPriority="46"/>
+    <w:lsdException w:name="Grid Table 2 Accent 1" w:uiPriority="47"/>
+    <w:lsdException w:name="Grid Table 3 Accent 1" w:uiPriority="48"/>
+    <w:lsdException w:name="Grid Table 4 Accent 1" w:uiPriority="49"/>
+    <w:lsdException w:name="Grid Table 5 Dark Accent 1" w:uiPriority="50"/>
+    <w:lsdException w:name="Grid Table 6 Colorful Accent 1" w:uiPriority="51"/>
+    <w:lsdException w:name="Grid Table 7 Colorful Accent 1" w:uiPriority="52"/>
+    <w:lsdException w:name="Grid Table 1 Light Accent 2" w:uiPriority="46"/>
+    <w:lsdException w:name="Grid Table 2 Accent 2" w:uiPriority="47"/>
+    <w:lsdException w:name="Grid Table 3 Accent 2" w:uiPriority="48"/>
+    <w:lsdException w:name="Grid Table 4 Accent 2" w:uiPriority="49"/>
+    <w:lsdException w:name="Grid Table 5 Dark Accent 2" w:uiPriority="50"/>
+    <w:lsdException w:name="Grid Table 6 Colorful Accent 2" w:uiPriority="51"/>
+    <w:lsdException w:name="Grid Table 7 Colorful Accent 2" w:uiPriority="52"/>
+    <w:lsdException w:name="Grid Table 1 Light Accent 3" w:uiPriority="46"/>
+    <w:lsdException w:name="Grid Table 2 Accent 3" w:uiPriority="47"/>
+    <w:lsdException w:name="Grid Table 3 Accent 3" w:uiPriority="48"/>
+    <w:lsdException w:name="Grid Table 4 Accent 3" w:uiPriority="49"/>
+    <w:lsdException w:name="Grid Table 5 Dark Accent 3" w:uiPriority="50"/>
+    <w:lsdException w:name="Grid Table 6 Colorful Accent 3" w:uiPriority="51"/>
+    <w:lsdException w:name="Grid Table 7 Colorful Accent 3" w:uiPriority="52"/>
+    <w:lsdException w:name="Grid Table 1 Light Accent 4" w:uiPriority="46"/>
+    <w:lsdException w:name="Grid Table 2 Accent 4" w:uiPriority="47"/>
+    <w:lsdException w:name="Grid Table 3 Accent 4" w:uiPriority="48"/>
+    <w:lsdException w:name="Grid Table 4 Accent 4" w:uiPriority="49"/>
+    <w:lsdException w:name="Grid Table 5 Dark Accent 4" w:uiPriority="50"/>
+    <w:lsdException w:name="Grid Table 6 Colorful Accent 4" w:uiPriority="51"/>
+    <w:lsdException w:name="Grid Table 7 Colorful Accent 4" w:uiPriority="52"/>
+    <w:lsdException w:name="Grid Table 1 Light Accent 5" w:uiPriority="46"/>
+    <w:lsdException w:name="Grid Table 2 Accent 5" w:uiPriority="47"/>
+    <w:lsdException w:name="Grid Table 3 Accent 5" w:uiPriority="48"/>
+    <w:lsdException w:name="Grid Table 4 Accent 5" w:uiPriority="49"/>
+    <w:lsdException w:name="Grid Table 5 Dark Accent 5" w:uiPriority="50"/>
+    <w:lsdException w:name="Grid Table 6 Colorful Accent 5" w:uiPriority="51"/>
+    <w:lsdException w:name="Grid Table 7 Colorful Accent 5" w:uiPriority="52"/>
+    <w:lsdException w:name="Grid Table 1 Light Accent 6" w:uiPriority="46"/>
+    <w:lsdException w:name="Grid Table 2 Accent 6" w:uiPriority="47"/>
+    <w:lsdException w:name="Grid Table 3 Accent 6" w:uiPriority="48"/>
+    <w:lsdException w:name="Grid Table 4 Accent 6" w:uiPriority="49"/>
+    <w:lsdException w:name="Grid Table 5 Dark Accent 6" w:uiPriority="50"/>
+    <w:lsdException w:name="Grid Table 6 Colorful Accent 6" w:uiPriority="51"/>
+    <w:lsdException w:name="Grid Table 7 Colorful Accent 6" w:uiPriority="52"/>
+    <w:lsdException w:name="List Table 1 Light" w:uiPriority="46"/>
+    <w:lsdException w:name="List Table 2" w:uiPriority="47"/>
+    <w:lsdException w:name="List Table 3" w:uiPriority="48"/>
+    <w:lsdException w:name="List Table 4" w:uiPriority="49"/>
+    <w:lsdException w:name="List Table 5 Dark" w:uiPriority="50"/>
+    <w:lsdException w:name="List Table 6 Colorful" w:uiPriority="51"/>
+    <w:lsdException w:name="List Table 7 Colorful" w:uiPriority="52"/>
+    <w:lsdException w:name="List Table 1 Light Accent 1" w:uiPriority="46"/>
+    <w:lsdException w:name="List Table 2 Accent 1" w:uiPriority="47"/>
+    <w:lsdException w:name="List Table 3 Accent 1" w:uiPriority="48"/>
+    <w:lsdException w:name="List Table 4 Accent 1" w:uiPriority="49"/>
+    <w:lsdException w:name="List Table 5 Dark Accent 1" w:uiPriority="50"/>
+    <w:lsdException w:name="List Table 6 Colorful Accent 1" w:uiPriority="51"/>
+    <w:lsdException w:name="List Table 7 Colorful Accent 1" w:uiPriority="52"/>
+    <w:lsdException w:name="List Table 1 Light Accent 2" w:uiPriority="46"/>
+    <w:lsdException w:name="List Table 2 Accent 2" w:uiPriority="47"/>
+    <w:lsdException w:name="List Table 3 Accent 2" w:uiPriority="48"/>
+    <w:lsdException w:name="List Table 4 Accent 2" w:uiPriority="49"/>
+    <w:lsdException w:name="List Table 5 Dark Accent 2" w:uiPriority="50"/>
+    <w:lsdException w:name="List Table 6 Colorful Accent 2" w:uiPriority="51"/>
+    <w:lsdException w:name="List Table 7 Colorful Accent 2" w:uiPriority="52"/>
+    <w:lsdException w:name="List Table 1 Light Accent 3" w:uiPriority="46"/>
+    <w:lsdException w:name="List Table 2 Accent 3" w:uiPriority="47"/>
+    <w:lsdException w:name="List Table 3 Accent 3" w:uiPriority="48"/>
+    <w:lsdException w:name="List Table 4 Accent 3" w:uiPriority="49"/>
+    <w:lsdException w:name="List Table 5 Dark Accent 3" w:uiPriority="50"/>
+    <w:lsdException w:name="List Table 6 Colorful Accent 3" w:uiPriority="51"/>
+    <w:lsdException w:name="List Table 7 Colorful Accent 3" w:uiPriority="52"/>
+    <w:lsdException w:name="List Table 1 Light Accent 4" w:uiPriority="46"/>
+    <w:lsdException w:name="List Table 2 Accent 4" w:uiPriority="47"/>
+    <w:lsdException w:name="List Table 3 Accent 4" w:uiPriority="48"/>
+    <w:lsdException w:name="List Table 4 Accent 4" w:uiPriority="49"/>
+    <w:lsdException w:name="List Table 5 Dark Accent 4" w:uiPriority="50"/>
+    <w:lsdException w:name="List Table 6 Colorful Accent 4" w:uiPriority="51"/>
+    <w:lsdException w:name="List Table 7 Colorful Accent 4" w:uiPriority="52"/>
+    <w:lsdException w:name="List Table 1 Light Accent 5" w:uiPriority="46"/>
+    <w:lsdException w:name="List Table 2 Accent 5" w:uiPriority="47"/>
+    <w:lsdException w:name="List Table 3 Accent 5" w:uiPriority="48"/>
+    <w:lsdException w:name="List Table 4 Accent 5" w:uiPriority="49"/>
+    <w:lsdException w:name="List Table 5 Dark Accent 5" w:uiPriority="50"/>
+    <w:lsdException w:name="List Table 6 Colorful Accent 5" w:uiPriority="51"/>
+    <w:lsdException w:name="List Table 7 Colorful Accent 5" w:uiPriority="52"/>
+    <w:lsdException w:name="List Table 1 Light Accent 6" w:uiPriority="46"/>
+    <w:lsdException w:name="List Table 2 Accent 6" w:uiPriority="47"/>
+    <w:lsdException w:name="List Table 3 Accent 6" w:uiPriority="48"/>
+    <w:lsdException w:name="List Table 4 Accent 6" w:uiPriority="49"/>
+    <w:lsdException w:name="List Table 5 Dark Accent 6" w:uiPriority="50"/>
+    <w:lsdException w:name="List Table 6 Colorful Accent 6" w:uiPriority="51"/>
+    <w:lsdException w:name="List Table 7 Colorful Accent 6" w:uiPriority="52"/>
+    <w:lsdException w:name="Mention" w:semiHidden="1" w:unhideWhenUsed="1"/>
+    <w:lsdException w:name="Smart Hyperlink" w:semiHidden="1" w:unhideWhenUsed="1"/>
   </w:latentStyles>
   <w:style w:type="paragraph" w:default="1" w:styleId="Normal">
     <w:name w:val="Normal"/>
